--- a/Planning.docx
+++ b/Planning.docx
@@ -17,13 +17,15 @@
         </w:tblBorders>
         <w:tblLayout w:type="fixed"/>
         <w:tblCellMar>
+          <w:top w:w="0" w:type="dxa"/>
           <w:left w:w="108" w:type="dxa"/>
+          <w:bottom w:w="0" w:type="dxa"/>
           <w:right w:w="108" w:type="dxa"/>
         </w:tblCellMar>
       </w:tblPr>
       <w:tblGrid>
-        <w:gridCol w:w="4261"/>
-        <w:gridCol w:w="4261"/>
+        <w:gridCol w:w="1876"/>
+        <w:gridCol w:w="6646"/>
       </w:tblGrid>
       <w:tr>
         <w:tblPrEx>
@@ -37,16 +39,20 @@
           </w:tblBorders>
           <w:tblLayout w:type="fixed"/>
           <w:tblCellMar>
+            <w:top w:w="0" w:type="dxa"/>
             <w:left w:w="108" w:type="dxa"/>
+            <w:bottom w:w="0" w:type="dxa"/>
             <w:right w:w="108" w:type="dxa"/>
           </w:tblCellMar>
         </w:tblPrEx>
         <w:tc>
           <w:tcPr>
-            <w:tcW w:w="4261" w:type="dxa"/>
+            <w:tcW w:w="1876" w:type="dxa"/>
           </w:tcPr>
           <w:p>
             <w:pPr>
+              <w:widowControl w:val="0"/>
+              <w:jc w:val="both"/>
               <w:rPr>
                 <w:rFonts w:hint="default"/>
                 <w:sz w:val="22"/>
@@ -69,10 +75,12 @@
         </w:tc>
         <w:tc>
           <w:tcPr>
-            <w:tcW w:w="4261" w:type="dxa"/>
+            <w:tcW w:w="6646" w:type="dxa"/>
           </w:tcPr>
           <w:p>
             <w:pPr>
+              <w:widowControl w:val="0"/>
+              <w:jc w:val="both"/>
               <w:rPr>
                 <w:rFonts w:hint="default"/>
                 <w:sz w:val="22"/>
@@ -106,149 +114,213 @@
           </w:tblBorders>
           <w:tblLayout w:type="fixed"/>
           <w:tblCellMar>
+            <w:top w:w="0" w:type="dxa"/>
             <w:left w:w="108" w:type="dxa"/>
+            <w:bottom w:w="0" w:type="dxa"/>
             <w:right w:w="108" w:type="dxa"/>
           </w:tblCellMar>
         </w:tblPrEx>
         <w:tc>
           <w:tcPr>
-            <w:tcW w:w="4261" w:type="dxa"/>
+            <w:tcW w:w="1876" w:type="dxa"/>
+            <w:vAlign w:val="top"/>
           </w:tcPr>
           <w:p>
             <w:pPr>
-              <w:rPr>
-                <w:rFonts w:hint="default"/>
-                <w:sz w:val="22"/>
-                <w:szCs w:val="22"/>
-                <w:vertAlign w:val="baseline"/>
-                <w:lang w:val="nl-NL"/>
-              </w:rPr>
-            </w:pPr>
-            <w:bookmarkStart w:id="0" w:name="_GoBack"/>
-            <w:r>
-              <w:rPr>
-                <w:rFonts w:hint="default"/>
-                <w:sz w:val="22"/>
-                <w:szCs w:val="22"/>
-                <w:vertAlign w:val="baseline"/>
-                <w:lang w:val="nl-NL"/>
-              </w:rPr>
-              <w:t>7 oktober</w:t>
+              <w:widowControl w:val="0"/>
+              <w:jc w:val="both"/>
+              <w:rPr>
+                <w:rFonts w:hint="default"/>
+                <w:sz w:val="22"/>
+                <w:szCs w:val="22"/>
+                <w:vertAlign w:val="baseline"/>
+                <w:lang w:val="nl-NL"/>
+              </w:rPr>
+            </w:pPr>
+            <w:r>
+              <w:rPr>
+                <w:rFonts w:hint="default"/>
+                <w:sz w:val="22"/>
+                <w:szCs w:val="22"/>
+                <w:vertAlign w:val="baseline"/>
+                <w:lang w:val="nl-NL"/>
+              </w:rPr>
+              <w:t>18 oktober</w:t>
             </w:r>
           </w:p>
         </w:tc>
         <w:tc>
           <w:tcPr>
-            <w:tcW w:w="4261" w:type="dxa"/>
+            <w:tcW w:w="6646" w:type="dxa"/>
+            <w:vAlign w:val="top"/>
           </w:tcPr>
           <w:p>
             <w:pPr>
+              <w:widowControl w:val="0"/>
               <w:numPr>
                 <w:ilvl w:val="0"/>
                 <w:numId w:val="1"/>
               </w:numPr>
               <w:ind w:left="420" w:leftChars="0" w:hanging="420" w:firstLineChars="0"/>
-              <w:rPr>
-                <w:sz w:val="22"/>
-                <w:szCs w:val="22"/>
-                <w:vertAlign w:val="baseline"/>
-              </w:rPr>
-            </w:pPr>
-          </w:p>
-          <w:p>
-            <w:pPr>
+              <w:jc w:val="both"/>
+              <w:rPr>
+                <w:sz w:val="22"/>
+                <w:szCs w:val="22"/>
+                <w:vertAlign w:val="baseline"/>
+              </w:rPr>
+            </w:pPr>
+            <w:r>
+              <w:rPr>
+                <w:rFonts w:hint="default"/>
+                <w:sz w:val="22"/>
+                <w:szCs w:val="22"/>
+                <w:vertAlign w:val="baseline"/>
+                <w:lang w:val="nl-NL"/>
+              </w:rPr>
+              <w:t>Website architectuur ontwerpen</w:t>
+            </w:r>
+          </w:p>
+          <w:p>
+            <w:pPr>
+              <w:widowControl w:val="0"/>
               <w:numPr>
                 <w:ilvl w:val="0"/>
                 <w:numId w:val="1"/>
               </w:numPr>
               <w:ind w:left="420" w:leftChars="0" w:hanging="420" w:firstLineChars="0"/>
-              <w:rPr>
-                <w:sz w:val="22"/>
-                <w:szCs w:val="22"/>
-                <w:vertAlign w:val="baseline"/>
-              </w:rPr>
-            </w:pPr>
-          </w:p>
-          <w:p>
-            <w:pPr>
+              <w:jc w:val="both"/>
+              <w:rPr>
+                <w:sz w:val="22"/>
+                <w:szCs w:val="22"/>
+                <w:vertAlign w:val="baseline"/>
+              </w:rPr>
+            </w:pPr>
+            <w:r>
+              <w:rPr>
+                <w:rFonts w:hint="default"/>
+                <w:sz w:val="22"/>
+                <w:szCs w:val="22"/>
+                <w:vertAlign w:val="baseline"/>
+                <w:lang w:val="nl-NL"/>
+              </w:rPr>
+              <w:t>Pagina’s aanmaken</w:t>
+            </w:r>
+          </w:p>
+          <w:p>
+            <w:pPr>
+              <w:widowControl w:val="0"/>
+              <w:numPr>
+                <w:ilvl w:val="1"/>
+                <w:numId w:val="1"/>
+              </w:numPr>
+              <w:tabs>
+                <w:tab w:val="left" w:pos="420"/>
+                <w:tab w:val="clear" w:pos="840"/>
+              </w:tabs>
+              <w:ind w:left="840" w:leftChars="0" w:hanging="420" w:firstLineChars="0"/>
+              <w:jc w:val="both"/>
+              <w:rPr>
+                <w:sz w:val="22"/>
+                <w:szCs w:val="22"/>
+                <w:vertAlign w:val="baseline"/>
+              </w:rPr>
+            </w:pPr>
+            <w:r>
+              <w:rPr>
+                <w:rFonts w:hint="default"/>
+                <w:sz w:val="22"/>
+                <w:szCs w:val="22"/>
+                <w:vertAlign w:val="baseline"/>
+                <w:lang w:val="nl-NL"/>
+              </w:rPr>
+              <w:t>Views</w:t>
+            </w:r>
+          </w:p>
+          <w:p>
+            <w:pPr>
+              <w:widowControl w:val="0"/>
+              <w:numPr>
+                <w:ilvl w:val="1"/>
+                <w:numId w:val="1"/>
+              </w:numPr>
+              <w:tabs>
+                <w:tab w:val="left" w:pos="420"/>
+                <w:tab w:val="clear" w:pos="840"/>
+              </w:tabs>
+              <w:ind w:left="840" w:leftChars="0" w:hanging="420" w:firstLineChars="0"/>
+              <w:jc w:val="both"/>
+              <w:rPr>
+                <w:sz w:val="22"/>
+                <w:szCs w:val="22"/>
+                <w:vertAlign w:val="baseline"/>
+              </w:rPr>
+            </w:pPr>
+            <w:r>
+              <w:rPr>
+                <w:rFonts w:hint="default"/>
+                <w:sz w:val="22"/>
+                <w:szCs w:val="22"/>
+                <w:vertAlign w:val="baseline"/>
+                <w:lang w:val="nl-NL"/>
+              </w:rPr>
+              <w:t>Controllers</w:t>
+            </w:r>
+          </w:p>
+          <w:p>
+            <w:pPr>
+              <w:widowControl w:val="0"/>
+              <w:numPr>
+                <w:ilvl w:val="1"/>
+                <w:numId w:val="1"/>
+              </w:numPr>
+              <w:tabs>
+                <w:tab w:val="left" w:pos="420"/>
+                <w:tab w:val="clear" w:pos="840"/>
+              </w:tabs>
+              <w:ind w:left="840" w:leftChars="0" w:hanging="420" w:firstLineChars="0"/>
+              <w:jc w:val="both"/>
+              <w:rPr>
+                <w:sz w:val="22"/>
+                <w:szCs w:val="22"/>
+                <w:vertAlign w:val="baseline"/>
+              </w:rPr>
+            </w:pPr>
+            <w:r>
+              <w:rPr>
+                <w:rFonts w:hint="default"/>
+                <w:sz w:val="22"/>
+                <w:szCs w:val="22"/>
+                <w:vertAlign w:val="baseline"/>
+                <w:lang w:val="nl-NL"/>
+              </w:rPr>
+              <w:t>Models</w:t>
+            </w:r>
+          </w:p>
+          <w:p>
+            <w:pPr>
+              <w:widowControl w:val="0"/>
               <w:numPr>
                 <w:ilvl w:val="0"/>
                 <w:numId w:val="1"/>
               </w:numPr>
               <w:ind w:left="420" w:leftChars="0" w:hanging="420" w:firstLineChars="0"/>
-              <w:rPr>
-                <w:sz w:val="22"/>
-                <w:szCs w:val="22"/>
-                <w:vertAlign w:val="baseline"/>
-              </w:rPr>
-            </w:pPr>
-          </w:p>
-          <w:p>
-            <w:pPr>
-              <w:numPr>
-                <w:ilvl w:val="0"/>
-                <w:numId w:val="1"/>
-              </w:numPr>
-              <w:ind w:left="420" w:leftChars="0" w:hanging="420" w:firstLineChars="0"/>
-              <w:rPr>
-                <w:sz w:val="22"/>
-                <w:szCs w:val="22"/>
-                <w:vertAlign w:val="baseline"/>
-              </w:rPr>
-            </w:pPr>
-          </w:p>
-        </w:tc>
-      </w:tr>
-      <w:bookmarkEnd w:id="0"/>
-      <w:tr>
-        <w:tblPrEx>
-          <w:tblBorders>
-            <w:top w:val="single" w:color="auto" w:sz="4" w:space="0"/>
-            <w:left w:val="single" w:color="auto" w:sz="4" w:space="0"/>
-            <w:bottom w:val="single" w:color="auto" w:sz="4" w:space="0"/>
-            <w:right w:val="single" w:color="auto" w:sz="4" w:space="0"/>
-            <w:insideH w:val="single" w:color="auto" w:sz="4" w:space="0"/>
-            <w:insideV w:val="single" w:color="auto" w:sz="4" w:space="0"/>
-          </w:tblBorders>
-          <w:tblLayout w:type="fixed"/>
-          <w:tblCellMar>
-            <w:left w:w="108" w:type="dxa"/>
-            <w:right w:w="108" w:type="dxa"/>
-          </w:tblCellMar>
-        </w:tblPrEx>
-        <w:tc>
-          <w:tcPr>
-            <w:tcW w:w="4261" w:type="dxa"/>
-          </w:tcPr>
-          <w:p>
-            <w:pPr>
-              <w:rPr>
-                <w:rFonts w:hint="default"/>
-                <w:sz w:val="22"/>
-                <w:szCs w:val="22"/>
-                <w:vertAlign w:val="baseline"/>
-                <w:lang w:val="nl-NL"/>
-              </w:rPr>
-            </w:pPr>
-          </w:p>
-        </w:tc>
-        <w:tc>
-          <w:tcPr>
-            <w:tcW w:w="4261" w:type="dxa"/>
-          </w:tcPr>
-          <w:p>
-            <w:pPr>
-              <w:numPr>
-                <w:ilvl w:val="0"/>
-                <w:numId w:val="1"/>
-              </w:numPr>
-              <w:ind w:left="420" w:leftChars="0" w:hanging="420" w:firstLineChars="0"/>
-              <w:rPr>
-                <w:sz w:val="22"/>
-                <w:szCs w:val="22"/>
-                <w:vertAlign w:val="baseline"/>
-              </w:rPr>
-            </w:pPr>
+              <w:jc w:val="both"/>
+              <w:rPr>
+                <w:sz w:val="22"/>
+                <w:szCs w:val="22"/>
+                <w:vertAlign w:val="baseline"/>
+              </w:rPr>
+            </w:pPr>
+            <w:r>
+              <w:rPr>
+                <w:rFonts w:hint="default"/>
+                <w:sz w:val="22"/>
+                <w:szCs w:val="22"/>
+                <w:vertAlign w:val="baseline"/>
+                <w:lang w:val="nl-NL"/>
+              </w:rPr>
+              <w:t>Routes goedzetten</w:t>
+            </w:r>
           </w:p>
         </w:tc>
       </w:tr>
@@ -264,99 +336,161 @@
           </w:tblBorders>
           <w:tblLayout w:type="fixed"/>
           <w:tblCellMar>
+            <w:top w:w="0" w:type="dxa"/>
             <w:left w:w="108" w:type="dxa"/>
+            <w:bottom w:w="0" w:type="dxa"/>
             <w:right w:w="108" w:type="dxa"/>
           </w:tblCellMar>
         </w:tblPrEx>
         <w:tc>
           <w:tcPr>
-            <w:tcW w:w="4261" w:type="dxa"/>
+            <w:tcW w:w="1876" w:type="dxa"/>
             <w:vAlign w:val="top"/>
           </w:tcPr>
           <w:p>
             <w:pPr>
-              <w:rPr>
-                <w:rFonts w:hint="default"/>
-                <w:sz w:val="22"/>
-                <w:szCs w:val="22"/>
-                <w:vertAlign w:val="baseline"/>
-                <w:lang w:val="nl-NL"/>
-              </w:rPr>
-            </w:pPr>
-            <w:r>
-              <w:rPr>
-                <w:rFonts w:hint="default"/>
-                <w:sz w:val="22"/>
-                <w:szCs w:val="22"/>
-                <w:vertAlign w:val="baseline"/>
-                <w:lang w:val="nl-NL"/>
-              </w:rPr>
-              <w:t>14 oktober</w:t>
+              <w:widowControl w:val="0"/>
+              <w:jc w:val="both"/>
+              <w:rPr>
+                <w:rFonts w:hint="default"/>
+                <w:sz w:val="22"/>
+                <w:szCs w:val="22"/>
+                <w:vertAlign w:val="baseline"/>
+                <w:lang w:val="nl-NL"/>
+              </w:rPr>
+            </w:pPr>
+            <w:r>
+              <w:rPr>
+                <w:rFonts w:hint="default"/>
+                <w:sz w:val="22"/>
+                <w:szCs w:val="22"/>
+                <w:vertAlign w:val="baseline"/>
+                <w:lang w:val="nl-NL"/>
+              </w:rPr>
+              <w:t>19 oktober</w:t>
             </w:r>
           </w:p>
         </w:tc>
         <w:tc>
           <w:tcPr>
-            <w:tcW w:w="4261" w:type="dxa"/>
+            <w:tcW w:w="6646" w:type="dxa"/>
             <w:vAlign w:val="top"/>
           </w:tcPr>
           <w:p>
             <w:pPr>
+              <w:widowControl w:val="0"/>
               <w:numPr>
                 <w:ilvl w:val="0"/>
                 <w:numId w:val="1"/>
               </w:numPr>
               <w:ind w:left="420" w:leftChars="0" w:hanging="420" w:firstLineChars="0"/>
-              <w:rPr>
-                <w:sz w:val="22"/>
-                <w:szCs w:val="22"/>
-                <w:vertAlign w:val="baseline"/>
-              </w:rPr>
-            </w:pPr>
-          </w:p>
-          <w:p>
-            <w:pPr>
-              <w:numPr>
-                <w:ilvl w:val="0"/>
-                <w:numId w:val="1"/>
-              </w:numPr>
-              <w:ind w:left="420" w:leftChars="0" w:hanging="420" w:firstLineChars="0"/>
-              <w:rPr>
-                <w:sz w:val="22"/>
-                <w:szCs w:val="22"/>
-                <w:vertAlign w:val="baseline"/>
-              </w:rPr>
-            </w:pPr>
-          </w:p>
-          <w:p>
-            <w:pPr>
-              <w:numPr>
-                <w:ilvl w:val="0"/>
-                <w:numId w:val="1"/>
-              </w:numPr>
-              <w:ind w:left="420" w:leftChars="0" w:hanging="420" w:firstLineChars="0"/>
-              <w:rPr>
-                <w:sz w:val="22"/>
-                <w:szCs w:val="22"/>
-                <w:vertAlign w:val="baseline"/>
-              </w:rPr>
-            </w:pPr>
-          </w:p>
-          <w:p>
-            <w:pPr>
-              <w:numPr>
-                <w:ilvl w:val="0"/>
-                <w:numId w:val="1"/>
-              </w:numPr>
-              <w:ind w:left="420" w:leftChars="0" w:hanging="420" w:firstLineChars="0"/>
-              <w:rPr>
-                <w:rFonts w:hint="default"/>
-                <w:sz w:val="22"/>
-                <w:szCs w:val="22"/>
-                <w:vertAlign w:val="baseline"/>
-                <w:lang w:val="nl-NL"/>
-              </w:rPr>
-            </w:pPr>
+              <w:jc w:val="both"/>
+              <w:rPr>
+                <w:sz w:val="22"/>
+                <w:szCs w:val="22"/>
+                <w:vertAlign w:val="baseline"/>
+              </w:rPr>
+            </w:pPr>
+            <w:r>
+              <w:rPr>
+                <w:rFonts w:hint="default"/>
+                <w:sz w:val="22"/>
+                <w:szCs w:val="22"/>
+                <w:vertAlign w:val="baseline"/>
+                <w:lang w:val="nl-NL"/>
+              </w:rPr>
+              <w:t>CRUD-functies instellen</w:t>
+            </w:r>
+          </w:p>
+          <w:p>
+            <w:pPr>
+              <w:widowControl w:val="0"/>
+              <w:numPr>
+                <w:ilvl w:val="1"/>
+                <w:numId w:val="1"/>
+              </w:numPr>
+              <w:tabs>
+                <w:tab w:val="left" w:pos="420"/>
+                <w:tab w:val="clear" w:pos="840"/>
+              </w:tabs>
+              <w:ind w:left="840" w:leftChars="0" w:hanging="420" w:firstLineChars="0"/>
+              <w:jc w:val="both"/>
+              <w:rPr>
+                <w:sz w:val="22"/>
+                <w:szCs w:val="22"/>
+                <w:vertAlign w:val="baseline"/>
+              </w:rPr>
+            </w:pPr>
+            <w:r>
+              <w:rPr>
+                <w:rFonts w:hint="default"/>
+                <w:sz w:val="24"/>
+                <w:szCs w:val="24"/>
+                <w:vertAlign w:val="baseline"/>
+                <w:lang w:val="nl-NL"/>
+              </w:rPr>
+              <w:t>Gebruikers</w:t>
+            </w:r>
+          </w:p>
+          <w:p>
+            <w:pPr>
+              <w:widowControl w:val="0"/>
+              <w:numPr>
+                <w:ilvl w:val="1"/>
+                <w:numId w:val="1"/>
+              </w:numPr>
+              <w:tabs>
+                <w:tab w:val="left" w:pos="420"/>
+                <w:tab w:val="clear" w:pos="840"/>
+              </w:tabs>
+              <w:ind w:left="840" w:leftChars="0" w:hanging="420" w:firstLineChars="0"/>
+              <w:jc w:val="both"/>
+              <w:rPr>
+                <w:sz w:val="22"/>
+                <w:szCs w:val="22"/>
+                <w:vertAlign w:val="baseline"/>
+              </w:rPr>
+            </w:pPr>
+            <w:r>
+              <w:rPr>
+                <w:rFonts w:hint="default"/>
+                <w:sz w:val="24"/>
+                <w:szCs w:val="24"/>
+                <w:vertAlign w:val="baseline"/>
+                <w:lang w:val="nl-NL"/>
+              </w:rPr>
+              <w:t>Afspraken</w:t>
+            </w:r>
+          </w:p>
+          <w:p>
+            <w:pPr>
+              <w:widowControl w:val="0"/>
+              <w:numPr>
+                <w:ilvl w:val="1"/>
+                <w:numId w:val="1"/>
+              </w:numPr>
+              <w:tabs>
+                <w:tab w:val="left" w:pos="420"/>
+                <w:tab w:val="clear" w:pos="840"/>
+              </w:tabs>
+              <w:ind w:left="840" w:leftChars="0" w:hanging="420" w:firstLineChars="0"/>
+              <w:jc w:val="both"/>
+              <w:rPr>
+                <w:sz w:val="22"/>
+                <w:szCs w:val="22"/>
+                <w:vertAlign w:val="baseline"/>
+              </w:rPr>
+            </w:pPr>
+            <w:r>
+              <w:rPr>
+                <w:rFonts w:hint="default"/>
+                <w:sz w:val="24"/>
+                <w:szCs w:val="24"/>
+                <w:vertAlign w:val="baseline"/>
+                <w:lang w:val="nl-NL"/>
+              </w:rPr>
+              <w:t>Beschikbare timeslots</w:t>
+            </w:r>
           </w:p>
         </w:tc>
       </w:tr>
@@ -372,47 +506,255 @@
           </w:tblBorders>
           <w:tblLayout w:type="fixed"/>
           <w:tblCellMar>
+            <w:top w:w="0" w:type="dxa"/>
             <w:left w:w="108" w:type="dxa"/>
+            <w:bottom w:w="0" w:type="dxa"/>
             <w:right w:w="108" w:type="dxa"/>
           </w:tblCellMar>
         </w:tblPrEx>
         <w:tc>
           <w:tcPr>
-            <w:tcW w:w="4261" w:type="dxa"/>
-            <w:vAlign w:val="top"/>
+            <w:tcW w:w="1876" w:type="dxa"/>
           </w:tcPr>
           <w:p>
             <w:pPr>
-              <w:rPr>
-                <w:rFonts w:hint="default"/>
-                <w:sz w:val="22"/>
-                <w:szCs w:val="22"/>
-                <w:vertAlign w:val="baseline"/>
-                <w:lang w:val="nl-NL"/>
-              </w:rPr>
-            </w:pPr>
+              <w:widowControl w:val="0"/>
+              <w:jc w:val="both"/>
+              <w:rPr>
+                <w:rFonts w:hint="default"/>
+                <w:sz w:val="22"/>
+                <w:szCs w:val="22"/>
+                <w:vertAlign w:val="baseline"/>
+                <w:lang w:val="nl-NL"/>
+              </w:rPr>
+            </w:pPr>
+            <w:r>
+              <w:rPr>
+                <w:rFonts w:hint="default"/>
+                <w:sz w:val="22"/>
+                <w:szCs w:val="22"/>
+                <w:vertAlign w:val="baseline"/>
+                <w:lang w:val="nl-NL"/>
+              </w:rPr>
+              <w:t>20 oktober</w:t>
+            </w:r>
           </w:p>
         </w:tc>
         <w:tc>
           <w:tcPr>
-            <w:tcW w:w="4261" w:type="dxa"/>
-            <w:vAlign w:val="top"/>
+            <w:tcW w:w="6646" w:type="dxa"/>
           </w:tcPr>
           <w:p>
             <w:pPr>
+              <w:widowControl w:val="0"/>
               <w:numPr>
                 <w:ilvl w:val="0"/>
                 <w:numId w:val="1"/>
               </w:numPr>
               <w:ind w:left="420" w:leftChars="0" w:hanging="420" w:firstLineChars="0"/>
-              <w:rPr>
-                <w:rFonts w:hint="default"/>
-                <w:sz w:val="22"/>
-                <w:szCs w:val="22"/>
-                <w:vertAlign w:val="baseline"/>
-                <w:lang w:val="nl-NL"/>
-              </w:rPr>
-            </w:pPr>
+              <w:jc w:val="both"/>
+              <w:rPr>
+                <w:rFonts w:hint="default"/>
+                <w:sz w:val="22"/>
+                <w:szCs w:val="22"/>
+                <w:vertAlign w:val="baseline"/>
+                <w:lang w:val="nl-NL"/>
+              </w:rPr>
+            </w:pPr>
+            <w:r>
+              <w:rPr>
+                <w:rFonts w:hint="default"/>
+                <w:sz w:val="22"/>
+                <w:szCs w:val="22"/>
+                <w:vertAlign w:val="baseline"/>
+                <w:lang w:val="nl-NL"/>
+              </w:rPr>
+              <w:t>Authenticatie</w:t>
+            </w:r>
+          </w:p>
+          <w:p>
+            <w:pPr>
+              <w:widowControl w:val="0"/>
+              <w:numPr>
+                <w:ilvl w:val="0"/>
+                <w:numId w:val="1"/>
+              </w:numPr>
+              <w:ind w:left="420" w:leftChars="0" w:hanging="420" w:firstLineChars="0"/>
+              <w:jc w:val="both"/>
+              <w:rPr>
+                <w:rFonts w:hint="default"/>
+                <w:sz w:val="22"/>
+                <w:szCs w:val="22"/>
+                <w:vertAlign w:val="baseline"/>
+                <w:lang w:val="nl-NL"/>
+              </w:rPr>
+            </w:pPr>
+            <w:r>
+              <w:rPr>
+                <w:rFonts w:hint="default"/>
+                <w:sz w:val="22"/>
+                <w:szCs w:val="22"/>
+                <w:vertAlign w:val="baseline"/>
+                <w:lang w:val="nl-NL"/>
+              </w:rPr>
+              <w:t>Registratie</w:t>
+            </w:r>
+          </w:p>
+          <w:p>
+            <w:pPr>
+              <w:widowControl w:val="0"/>
+              <w:numPr>
+                <w:ilvl w:val="1"/>
+                <w:numId w:val="1"/>
+              </w:numPr>
+              <w:tabs>
+                <w:tab w:val="left" w:pos="420"/>
+                <w:tab w:val="clear" w:pos="840"/>
+              </w:tabs>
+              <w:ind w:left="840" w:leftChars="0" w:hanging="420" w:firstLineChars="0"/>
+              <w:jc w:val="both"/>
+              <w:rPr>
+                <w:rFonts w:hint="default"/>
+                <w:sz w:val="22"/>
+                <w:szCs w:val="22"/>
+                <w:vertAlign w:val="baseline"/>
+                <w:lang w:val="nl-NL"/>
+              </w:rPr>
+            </w:pPr>
+            <w:r>
+              <w:rPr>
+                <w:rFonts w:hint="default"/>
+                <w:sz w:val="22"/>
+                <w:szCs w:val="22"/>
+                <w:vertAlign w:val="baseline"/>
+                <w:lang w:val="nl-NL"/>
+              </w:rPr>
+              <w:t>Alleen dienstverlener</w:t>
+            </w:r>
+          </w:p>
+          <w:p>
+            <w:pPr>
+              <w:widowControl w:val="0"/>
+              <w:numPr>
+                <w:ilvl w:val="1"/>
+                <w:numId w:val="1"/>
+              </w:numPr>
+              <w:tabs>
+                <w:tab w:val="left" w:pos="420"/>
+                <w:tab w:val="clear" w:pos="840"/>
+              </w:tabs>
+              <w:ind w:left="840" w:leftChars="0" w:hanging="420" w:firstLineChars="0"/>
+              <w:jc w:val="both"/>
+              <w:rPr>
+                <w:rFonts w:hint="default"/>
+                <w:sz w:val="22"/>
+                <w:szCs w:val="22"/>
+                <w:vertAlign w:val="baseline"/>
+                <w:lang w:val="nl-NL"/>
+              </w:rPr>
+            </w:pPr>
+            <w:r>
+              <w:rPr>
+                <w:rFonts w:hint="default"/>
+                <w:sz w:val="22"/>
+                <w:szCs w:val="22"/>
+                <w:vertAlign w:val="baseline"/>
+                <w:lang w:val="nl-NL"/>
+              </w:rPr>
+              <w:t>Alleen klant</w:t>
+            </w:r>
+          </w:p>
+          <w:p>
+            <w:pPr>
+              <w:widowControl w:val="0"/>
+              <w:numPr>
+                <w:ilvl w:val="1"/>
+                <w:numId w:val="1"/>
+              </w:numPr>
+              <w:tabs>
+                <w:tab w:val="left" w:pos="420"/>
+                <w:tab w:val="clear" w:pos="840"/>
+              </w:tabs>
+              <w:ind w:left="840" w:leftChars="0" w:hanging="420" w:firstLineChars="0"/>
+              <w:jc w:val="both"/>
+              <w:rPr>
+                <w:rFonts w:hint="default"/>
+                <w:sz w:val="22"/>
+                <w:szCs w:val="22"/>
+                <w:vertAlign w:val="baseline"/>
+                <w:lang w:val="nl-NL"/>
+              </w:rPr>
+            </w:pPr>
+            <w:r>
+              <w:rPr>
+                <w:rFonts w:hint="default"/>
+                <w:sz w:val="22"/>
+                <w:szCs w:val="22"/>
+                <w:vertAlign w:val="baseline"/>
+                <w:lang w:val="nl-NL"/>
+              </w:rPr>
+              <w:t>Allebei</w:t>
+            </w:r>
+          </w:p>
+          <w:p>
+            <w:pPr>
+              <w:widowControl w:val="0"/>
+              <w:numPr>
+                <w:ilvl w:val="0"/>
+                <w:numId w:val="1"/>
+              </w:numPr>
+              <w:ind w:left="420" w:leftChars="0" w:hanging="420" w:firstLineChars="0"/>
+              <w:jc w:val="both"/>
+              <w:rPr>
+                <w:rFonts w:hint="default"/>
+                <w:sz w:val="22"/>
+                <w:szCs w:val="22"/>
+                <w:vertAlign w:val="baseline"/>
+                <w:lang w:val="nl-NL"/>
+              </w:rPr>
+            </w:pPr>
+            <w:r>
+              <w:rPr>
+                <w:rFonts w:hint="default"/>
+                <w:sz w:val="22"/>
+                <w:szCs w:val="22"/>
+                <w:vertAlign w:val="baseline"/>
+                <w:lang w:val="nl-NL"/>
+              </w:rPr>
+              <w:t>Autorisatie</w:t>
+            </w:r>
+          </w:p>
+          <w:p>
+            <w:pPr>
+              <w:widowControl w:val="0"/>
+              <w:numPr>
+                <w:ilvl w:val="1"/>
+                <w:numId w:val="1"/>
+              </w:numPr>
+              <w:tabs>
+                <w:tab w:val="left" w:pos="420"/>
+                <w:tab w:val="clear" w:pos="840"/>
+              </w:tabs>
+              <w:ind w:left="840" w:leftChars="0" w:hanging="420" w:firstLineChars="0"/>
+              <w:jc w:val="left"/>
+              <w:rPr>
+                <w:rFonts w:hint="default"/>
+                <w:sz w:val="22"/>
+                <w:szCs w:val="22"/>
+                <w:vertAlign w:val="baseline"/>
+                <w:lang w:val="nl-NL"/>
+              </w:rPr>
+            </w:pPr>
+            <w:r>
+              <w:rPr>
+                <w:rFonts w:hint="default"/>
+                <w:sz w:val="22"/>
+                <w:szCs w:val="22"/>
+                <w:vertAlign w:val="baseline"/>
+                <w:lang w:val="nl-NL"/>
+              </w:rPr>
+              <w:t>Als ingelogde iets extra’s kunnen</w:t>
+            </w:r>
           </w:p>
         </w:tc>
       </w:tr>
@@ -428,97 +770,201 @@
           </w:tblBorders>
           <w:tblLayout w:type="fixed"/>
           <w:tblCellMar>
+            <w:top w:w="0" w:type="dxa"/>
             <w:left w:w="108" w:type="dxa"/>
+            <w:bottom w:w="0" w:type="dxa"/>
             <w:right w:w="108" w:type="dxa"/>
           </w:tblCellMar>
         </w:tblPrEx>
         <w:tc>
           <w:tcPr>
-            <w:tcW w:w="4261" w:type="dxa"/>
-            <w:vAlign w:val="top"/>
+            <w:tcW w:w="1876" w:type="dxa"/>
           </w:tcPr>
           <w:p>
             <w:pPr>
-              <w:rPr>
-                <w:rFonts w:hint="default"/>
-                <w:sz w:val="22"/>
-                <w:szCs w:val="22"/>
-                <w:vertAlign w:val="baseline"/>
-                <w:lang w:val="nl-NL"/>
-              </w:rPr>
-            </w:pPr>
-            <w:r>
-              <w:rPr>
-                <w:rFonts w:hint="default"/>
-                <w:sz w:val="22"/>
-                <w:szCs w:val="22"/>
-                <w:vertAlign w:val="baseline"/>
-                <w:lang w:val="nl-NL"/>
-              </w:rPr>
-              <w:t>28 oktober</w:t>
-            </w:r>
+              <w:widowControl w:val="0"/>
+              <w:jc w:val="both"/>
+              <w:rPr>
+                <w:rFonts w:hint="default"/>
+                <w:sz w:val="22"/>
+                <w:szCs w:val="22"/>
+                <w:vertAlign w:val="baseline"/>
+                <w:lang w:val="nl-NL"/>
+              </w:rPr>
+            </w:pPr>
+            <w:r>
+              <w:rPr>
+                <w:rFonts w:hint="default"/>
+                <w:sz w:val="22"/>
+                <w:szCs w:val="22"/>
+                <w:vertAlign w:val="baseline"/>
+                <w:lang w:val="nl-NL"/>
+              </w:rPr>
+              <w:t>21 oktober</w:t>
+            </w:r>
+            <w:bookmarkStart w:id="0" w:name="_GoBack"/>
+            <w:bookmarkEnd w:id="0"/>
           </w:p>
         </w:tc>
         <w:tc>
           <w:tcPr>
-            <w:tcW w:w="4261" w:type="dxa"/>
-            <w:vAlign w:val="top"/>
+            <w:tcW w:w="6646" w:type="dxa"/>
           </w:tcPr>
           <w:p>
             <w:pPr>
+              <w:widowControl w:val="0"/>
               <w:numPr>
                 <w:ilvl w:val="0"/>
                 <w:numId w:val="1"/>
               </w:numPr>
               <w:ind w:left="420" w:leftChars="0" w:hanging="420" w:firstLineChars="0"/>
-              <w:rPr>
-                <w:sz w:val="22"/>
-                <w:szCs w:val="22"/>
-                <w:vertAlign w:val="baseline"/>
-              </w:rPr>
-            </w:pPr>
-          </w:p>
-          <w:p>
-            <w:pPr>
-              <w:numPr>
-                <w:ilvl w:val="0"/>
-                <w:numId w:val="1"/>
-              </w:numPr>
-              <w:ind w:left="420" w:leftChars="0" w:hanging="420" w:firstLineChars="0"/>
-              <w:rPr>
-                <w:sz w:val="22"/>
-                <w:szCs w:val="22"/>
-                <w:vertAlign w:val="baseline"/>
-              </w:rPr>
-            </w:pPr>
-          </w:p>
-          <w:p>
-            <w:pPr>
-              <w:numPr>
-                <w:ilvl w:val="0"/>
-                <w:numId w:val="1"/>
-              </w:numPr>
-              <w:ind w:left="420" w:leftChars="0" w:hanging="420" w:firstLineChars="0"/>
-              <w:rPr>
-                <w:sz w:val="22"/>
-                <w:szCs w:val="22"/>
-                <w:vertAlign w:val="baseline"/>
-              </w:rPr>
-            </w:pPr>
-          </w:p>
-          <w:p>
-            <w:pPr>
-              <w:numPr>
-                <w:ilvl w:val="0"/>
-                <w:numId w:val="1"/>
-              </w:numPr>
-              <w:ind w:left="420" w:leftChars="0" w:hanging="420" w:firstLineChars="0"/>
-              <w:rPr>
-                <w:sz w:val="22"/>
-                <w:szCs w:val="22"/>
-                <w:vertAlign w:val="baseline"/>
-              </w:rPr>
-            </w:pPr>
+              <w:jc w:val="both"/>
+              <w:rPr>
+                <w:rFonts w:hint="default"/>
+                <w:sz w:val="22"/>
+                <w:szCs w:val="22"/>
+                <w:vertAlign w:val="baseline"/>
+                <w:lang w:val="nl-NL"/>
+              </w:rPr>
+            </w:pPr>
+            <w:r>
+              <w:rPr>
+                <w:rFonts w:hint="default"/>
+                <w:sz w:val="22"/>
+                <w:szCs w:val="22"/>
+                <w:vertAlign w:val="baseline"/>
+                <w:lang w:val="nl-NL"/>
+              </w:rPr>
+              <w:t>Autorisatie</w:t>
+            </w:r>
+          </w:p>
+          <w:p>
+            <w:pPr>
+              <w:widowControl w:val="0"/>
+              <w:numPr>
+                <w:ilvl w:val="1"/>
+                <w:numId w:val="1"/>
+              </w:numPr>
+              <w:tabs>
+                <w:tab w:val="left" w:pos="420"/>
+                <w:tab w:val="clear" w:pos="840"/>
+              </w:tabs>
+              <w:ind w:left="840" w:leftChars="0" w:hanging="420" w:firstLineChars="0"/>
+              <w:jc w:val="left"/>
+              <w:rPr>
+                <w:rFonts w:hint="default"/>
+                <w:sz w:val="22"/>
+                <w:szCs w:val="22"/>
+                <w:vertAlign w:val="baseline"/>
+                <w:lang w:val="nl-NL"/>
+              </w:rPr>
+            </w:pPr>
+            <w:r>
+              <w:rPr>
+                <w:rFonts w:hint="default"/>
+                <w:sz w:val="22"/>
+                <w:szCs w:val="22"/>
+                <w:vertAlign w:val="baseline"/>
+                <w:lang w:val="nl-NL"/>
+              </w:rPr>
+              <w:t>Alleen eigen profiel kunnen bewerken</w:t>
+            </w:r>
+          </w:p>
+          <w:p>
+            <w:pPr>
+              <w:widowControl w:val="0"/>
+              <w:numPr>
+                <w:ilvl w:val="1"/>
+                <w:numId w:val="1"/>
+              </w:numPr>
+              <w:tabs>
+                <w:tab w:val="left" w:pos="420"/>
+                <w:tab w:val="clear" w:pos="840"/>
+              </w:tabs>
+              <w:ind w:left="840" w:leftChars="0" w:hanging="420" w:firstLineChars="0"/>
+              <w:jc w:val="left"/>
+              <w:rPr>
+                <w:rFonts w:hint="default"/>
+                <w:sz w:val="22"/>
+                <w:szCs w:val="22"/>
+                <w:vertAlign w:val="baseline"/>
+                <w:lang w:val="nl-NL"/>
+              </w:rPr>
+            </w:pPr>
+            <w:r>
+              <w:rPr>
+                <w:rFonts w:hint="default"/>
+                <w:sz w:val="22"/>
+                <w:szCs w:val="22"/>
+                <w:vertAlign w:val="baseline"/>
+                <w:lang w:val="nl-NL"/>
+              </w:rPr>
+              <w:t>Alleen eigen afspraken kunnen zien</w:t>
+            </w:r>
+          </w:p>
+          <w:p>
+            <w:pPr>
+              <w:widowControl w:val="0"/>
+              <w:numPr>
+                <w:ilvl w:val="1"/>
+                <w:numId w:val="1"/>
+              </w:numPr>
+              <w:tabs>
+                <w:tab w:val="left" w:pos="420"/>
+                <w:tab w:val="clear" w:pos="840"/>
+              </w:tabs>
+              <w:ind w:left="840" w:leftChars="0" w:hanging="420" w:firstLineChars="0"/>
+              <w:jc w:val="both"/>
+              <w:rPr>
+                <w:rFonts w:hint="default"/>
+                <w:sz w:val="22"/>
+                <w:szCs w:val="22"/>
+                <w:vertAlign w:val="baseline"/>
+                <w:lang w:val="nl-NL"/>
+              </w:rPr>
+            </w:pPr>
+            <w:r>
+              <w:rPr>
+                <w:rFonts w:hint="default"/>
+                <w:sz w:val="22"/>
+                <w:szCs w:val="22"/>
+                <w:vertAlign w:val="baseline"/>
+                <w:lang w:val="nl-NL"/>
+              </w:rPr>
+              <w:t>Alleen als klant eigen afspraken kunnen bewerken</w:t>
+            </w:r>
+          </w:p>
+          <w:p>
+            <w:pPr>
+              <w:widowControl w:val="0"/>
+              <w:numPr>
+                <w:ilvl w:val="1"/>
+                <w:numId w:val="1"/>
+              </w:numPr>
+              <w:tabs>
+                <w:tab w:val="left" w:pos="420"/>
+                <w:tab w:val="clear" w:pos="840"/>
+              </w:tabs>
+              <w:ind w:left="840" w:leftChars="0" w:hanging="420" w:firstLineChars="0"/>
+              <w:jc w:val="left"/>
+              <w:rPr>
+                <w:rFonts w:hint="default"/>
+                <w:sz w:val="22"/>
+                <w:szCs w:val="22"/>
+                <w:vertAlign w:val="baseline"/>
+                <w:lang w:val="nl-NL"/>
+              </w:rPr>
+            </w:pPr>
+            <w:r>
+              <w:rPr>
+                <w:rFonts w:hint="default"/>
+                <w:sz w:val="22"/>
+                <w:szCs w:val="22"/>
+                <w:vertAlign w:val="baseline"/>
+                <w:lang w:val="nl-NL"/>
+              </w:rPr>
+              <w:t>Alleen als dienstverlener</w:t>
+            </w:r>
           </w:p>
         </w:tc>
       </w:tr>
@@ -534,35 +980,45 @@
           </w:tblBorders>
           <w:tblLayout w:type="fixed"/>
           <w:tblCellMar>
+            <w:top w:w="0" w:type="dxa"/>
             <w:left w:w="108" w:type="dxa"/>
+            <w:bottom w:w="0" w:type="dxa"/>
             <w:right w:w="108" w:type="dxa"/>
           </w:tblCellMar>
         </w:tblPrEx>
         <w:tc>
           <w:tcPr>
-            <w:tcW w:w="4261" w:type="dxa"/>
+            <w:tcW w:w="1876" w:type="dxa"/>
+            <w:vAlign w:val="top"/>
           </w:tcPr>
           <w:p>
             <w:pPr>
-              <w:rPr>
-                <w:sz w:val="22"/>
-                <w:szCs w:val="22"/>
-                <w:vertAlign w:val="baseline"/>
+              <w:widowControl w:val="0"/>
+              <w:jc w:val="both"/>
+              <w:rPr>
+                <w:rFonts w:hint="default"/>
+                <w:sz w:val="22"/>
+                <w:szCs w:val="22"/>
+                <w:vertAlign w:val="baseline"/>
+                <w:lang w:val="nl-NL"/>
               </w:rPr>
             </w:pPr>
           </w:p>
         </w:tc>
         <w:tc>
           <w:tcPr>
-            <w:tcW w:w="4261" w:type="dxa"/>
+            <w:tcW w:w="6646" w:type="dxa"/>
+            <w:vAlign w:val="top"/>
           </w:tcPr>
           <w:p>
             <w:pPr>
+              <w:widowControl w:val="0"/>
               <w:numPr>
                 <w:ilvl w:val="0"/>
                 <w:numId w:val="1"/>
               </w:numPr>
               <w:ind w:left="420" w:leftChars="0" w:hanging="420" w:firstLineChars="0"/>
+              <w:jc w:val="both"/>
               <w:rPr>
                 <w:sz w:val="22"/>
                 <w:szCs w:val="22"/>
@@ -584,16 +1040,20 @@
           </w:tblBorders>
           <w:tblLayout w:type="fixed"/>
           <w:tblCellMar>
+            <w:top w:w="0" w:type="dxa"/>
             <w:left w:w="108" w:type="dxa"/>
+            <w:bottom w:w="0" w:type="dxa"/>
             <w:right w:w="108" w:type="dxa"/>
           </w:tblCellMar>
         </w:tblPrEx>
         <w:tc>
           <w:tcPr>
-            <w:tcW w:w="4261" w:type="dxa"/>
+            <w:tcW w:w="1876" w:type="dxa"/>
           </w:tcPr>
           <w:p>
             <w:pPr>
+              <w:widowControl w:val="0"/>
+              <w:jc w:val="both"/>
               <w:rPr>
                 <w:sz w:val="22"/>
                 <w:szCs w:val="22"/>
@@ -604,15 +1064,83 @@
         </w:tc>
         <w:tc>
           <w:tcPr>
-            <w:tcW w:w="4261" w:type="dxa"/>
+            <w:tcW w:w="6646" w:type="dxa"/>
           </w:tcPr>
           <w:p>
             <w:pPr>
+              <w:widowControl w:val="0"/>
               <w:numPr>
                 <w:ilvl w:val="0"/>
                 <w:numId w:val="1"/>
               </w:numPr>
               <w:ind w:left="420" w:leftChars="0" w:hanging="420" w:firstLineChars="0"/>
+              <w:jc w:val="both"/>
+              <w:rPr>
+                <w:sz w:val="22"/>
+                <w:szCs w:val="22"/>
+                <w:vertAlign w:val="baseline"/>
+              </w:rPr>
+            </w:pPr>
+          </w:p>
+        </w:tc>
+      </w:tr>
+      <w:tr>
+        <w:tblPrEx>
+          <w:tblBorders>
+            <w:top w:val="single" w:color="auto" w:sz="4" w:space="0"/>
+            <w:left w:val="single" w:color="auto" w:sz="4" w:space="0"/>
+            <w:bottom w:val="single" w:color="auto" w:sz="4" w:space="0"/>
+            <w:right w:val="single" w:color="auto" w:sz="4" w:space="0"/>
+            <w:insideH w:val="single" w:color="auto" w:sz="4" w:space="0"/>
+            <w:insideV w:val="single" w:color="auto" w:sz="4" w:space="0"/>
+          </w:tblBorders>
+          <w:tblLayout w:type="fixed"/>
+          <w:tblCellMar>
+            <w:top w:w="0" w:type="dxa"/>
+            <w:left w:w="108" w:type="dxa"/>
+            <w:bottom w:w="0" w:type="dxa"/>
+            <w:right w:w="108" w:type="dxa"/>
+          </w:tblCellMar>
+        </w:tblPrEx>
+        <w:tc>
+          <w:tcPr>
+            <w:tcW w:w="1876" w:type="dxa"/>
+          </w:tcPr>
+          <w:p>
+            <w:pPr>
+              <w:widowControl w:val="0"/>
+              <w:jc w:val="both"/>
+              <w:rPr>
+                <w:sz w:val="22"/>
+                <w:szCs w:val="22"/>
+                <w:vertAlign w:val="baseline"/>
+              </w:rPr>
+            </w:pPr>
+            <w:r>
+              <w:rPr>
+                <w:rFonts w:hint="default"/>
+                <w:sz w:val="22"/>
+                <w:szCs w:val="22"/>
+                <w:vertAlign w:val="baseline"/>
+                <w:lang w:val="nl-NL"/>
+              </w:rPr>
+              <w:t>28 oktober</w:t>
+            </w:r>
+          </w:p>
+        </w:tc>
+        <w:tc>
+          <w:tcPr>
+            <w:tcW w:w="6646" w:type="dxa"/>
+          </w:tcPr>
+          <w:p>
+            <w:pPr>
+              <w:widowControl w:val="0"/>
+              <w:numPr>
+                <w:ilvl w:val="0"/>
+                <w:numId w:val="1"/>
+              </w:numPr>
+              <w:ind w:left="420" w:leftChars="0" w:hanging="420" w:firstLineChars="0"/>
+              <w:jc w:val="both"/>
               <w:rPr>
                 <w:sz w:val="22"/>
                 <w:szCs w:val="22"/>
@@ -649,7 +1177,7 @@
 <w:numbering xmlns:wpc="http://schemas.microsoft.com/office/word/2010/wordprocessingCanvas" xmlns:mc="http://schemas.openxmlformats.org/markup-compatibility/2006" xmlns:o="urn:schemas-microsoft-com:office:office" xmlns:r="http://schemas.openxmlformats.org/officeDocument/2006/relationships" xmlns:m="http://schemas.openxmlformats.org/officeDocument/2006/math" xmlns:v="urn:schemas-microsoft-com:vml" xmlns:wp14="http://schemas.microsoft.com/office/word/2010/wordprocessingDrawing" xmlns:wp="http://schemas.openxmlformats.org/drawingml/2006/wordprocessingDrawing" xmlns:w10="urn:schemas-microsoft-com:office:word" xmlns:w="http://schemas.openxmlformats.org/wordprocessingml/2006/main" xmlns:w14="http://schemas.microsoft.com/office/word/2010/wordml" xmlns:wpg="http://schemas.microsoft.com/office/word/2010/wordprocessingGroup" xmlns:wpi="http://schemas.microsoft.com/office/word/2010/wordprocessingInk" xmlns:wne="http://schemas.microsoft.com/office/word/2006/wordml" xmlns:wps="http://schemas.microsoft.com/office/word/2010/wordprocessingShape" mc:Ignorable="w14 wp14">
   <w:abstractNum w:abstractNumId="0">
     <w:nsid w:val="4C73802D"/>
-    <w:multiLevelType w:val="singleLevel"/>
+    <w:multiLevelType w:val="multilevel"/>
     <w:tmpl w:val="4C73802D"/>
     <w:lvl w:ilvl="0" w:tentative="0">
       <w:start w:val="1"/>
@@ -661,6 +1189,126 @@
           <w:tab w:val="left" w:pos="420"/>
         </w:tabs>
         <w:ind w:left="420" w:leftChars="0" w:hanging="420" w:firstLineChars="0"/>
+      </w:pPr>
+      <w:rPr>
+        <w:rFonts w:hint="default" w:ascii="Wingdings" w:hAnsi="Wingdings"/>
+      </w:rPr>
+    </w:lvl>
+    <w:lvl w:ilvl="1" w:tentative="0">
+      <w:start w:val="1"/>
+      <w:numFmt w:val="bullet"/>
+      <w:lvlText w:val=""/>
+      <w:lvlJc w:val="left"/>
+      <w:pPr>
+        <w:tabs>
+          <w:tab w:val="left" w:pos="840"/>
+        </w:tabs>
+        <w:ind w:left="840" w:leftChars="0" w:hanging="420" w:firstLineChars="0"/>
+      </w:pPr>
+      <w:rPr>
+        <w:rFonts w:hint="default" w:ascii="Wingdings" w:hAnsi="Wingdings"/>
+      </w:rPr>
+    </w:lvl>
+    <w:lvl w:ilvl="2" w:tentative="0">
+      <w:start w:val="1"/>
+      <w:numFmt w:val="bullet"/>
+      <w:lvlText w:val=""/>
+      <w:lvlJc w:val="left"/>
+      <w:pPr>
+        <w:tabs>
+          <w:tab w:val="left" w:pos="1260"/>
+        </w:tabs>
+        <w:ind w:left="1260" w:leftChars="0" w:hanging="420" w:firstLineChars="0"/>
+      </w:pPr>
+      <w:rPr>
+        <w:rFonts w:hint="default" w:ascii="Wingdings" w:hAnsi="Wingdings"/>
+      </w:rPr>
+    </w:lvl>
+    <w:lvl w:ilvl="3" w:tentative="0">
+      <w:start w:val="1"/>
+      <w:numFmt w:val="bullet"/>
+      <w:lvlText w:val=""/>
+      <w:lvlJc w:val="left"/>
+      <w:pPr>
+        <w:tabs>
+          <w:tab w:val="left" w:pos="1680"/>
+        </w:tabs>
+        <w:ind w:left="1680" w:leftChars="0" w:hanging="420" w:firstLineChars="0"/>
+      </w:pPr>
+      <w:rPr>
+        <w:rFonts w:hint="default" w:ascii="Wingdings" w:hAnsi="Wingdings"/>
+      </w:rPr>
+    </w:lvl>
+    <w:lvl w:ilvl="4" w:tentative="0">
+      <w:start w:val="1"/>
+      <w:numFmt w:val="bullet"/>
+      <w:lvlText w:val=""/>
+      <w:lvlJc w:val="left"/>
+      <w:pPr>
+        <w:tabs>
+          <w:tab w:val="left" w:pos="2100"/>
+        </w:tabs>
+        <w:ind w:left="2100" w:leftChars="0" w:hanging="420" w:firstLineChars="0"/>
+      </w:pPr>
+      <w:rPr>
+        <w:rFonts w:hint="default" w:ascii="Wingdings" w:hAnsi="Wingdings"/>
+      </w:rPr>
+    </w:lvl>
+    <w:lvl w:ilvl="5" w:tentative="0">
+      <w:start w:val="1"/>
+      <w:numFmt w:val="bullet"/>
+      <w:lvlText w:val=""/>
+      <w:lvlJc w:val="left"/>
+      <w:pPr>
+        <w:tabs>
+          <w:tab w:val="left" w:pos="2520"/>
+        </w:tabs>
+        <w:ind w:left="2520" w:leftChars="0" w:hanging="420" w:firstLineChars="0"/>
+      </w:pPr>
+      <w:rPr>
+        <w:rFonts w:hint="default" w:ascii="Wingdings" w:hAnsi="Wingdings"/>
+      </w:rPr>
+    </w:lvl>
+    <w:lvl w:ilvl="6" w:tentative="0">
+      <w:start w:val="1"/>
+      <w:numFmt w:val="bullet"/>
+      <w:lvlText w:val=""/>
+      <w:lvlJc w:val="left"/>
+      <w:pPr>
+        <w:tabs>
+          <w:tab w:val="left" w:pos="2940"/>
+        </w:tabs>
+        <w:ind w:left="2940" w:leftChars="0" w:hanging="420" w:firstLineChars="0"/>
+      </w:pPr>
+      <w:rPr>
+        <w:rFonts w:hint="default" w:ascii="Wingdings" w:hAnsi="Wingdings"/>
+      </w:rPr>
+    </w:lvl>
+    <w:lvl w:ilvl="7" w:tentative="0">
+      <w:start w:val="1"/>
+      <w:numFmt w:val="bullet"/>
+      <w:lvlText w:val=""/>
+      <w:lvlJc w:val="left"/>
+      <w:pPr>
+        <w:tabs>
+          <w:tab w:val="left" w:pos="3360"/>
+        </w:tabs>
+        <w:ind w:left="3360" w:leftChars="0" w:hanging="420" w:firstLineChars="0"/>
+      </w:pPr>
+      <w:rPr>
+        <w:rFonts w:hint="default" w:ascii="Wingdings" w:hAnsi="Wingdings"/>
+      </w:rPr>
+    </w:lvl>
+    <w:lvl w:ilvl="8" w:tentative="0">
+      <w:start w:val="1"/>
+      <w:numFmt w:val="bullet"/>
+      <w:lvlText w:val=""/>
+      <w:lvlJc w:val="left"/>
+      <w:pPr>
+        <w:tabs>
+          <w:tab w:val="left" w:pos="3780"/>
+        </w:tabs>
+        <w:ind w:left="3780" w:leftChars="0" w:hanging="420" w:firstLineChars="0"/>
       </w:pPr>
       <w:rPr>
         <w:rFonts w:hint="default" w:ascii="Wingdings" w:hAnsi="Wingdings"/>

--- a/Planning.docx
+++ b/Planning.docx
@@ -149,8 +149,159 @@
         </w:rPr>
         <w:t>Gebruiker kan eigen opengestelde timeslots updaten</w:t>
       </w:r>
+    </w:p>
+    <w:p>
+      <w:pPr>
+        <w:numPr>
+          <w:ilvl w:val="0"/>
+          <w:numId w:val="1"/>
+        </w:numPr>
+        <w:ind w:left="420" w:leftChars="0" w:hanging="420" w:firstLineChars="0"/>
+        <w:rPr>
+          <w:rFonts w:hint="default"/>
+          <w:b w:val="0"/>
+          <w:bCs w:val="0"/>
+          <w:sz w:val="22"/>
+          <w:szCs w:val="22"/>
+          <w:lang w:val="nl-NL"/>
+        </w:rPr>
+      </w:pPr>
+      <w:r>
+        <w:rPr>
+          <w:rFonts w:hint="default"/>
+          <w:b w:val="0"/>
+          <w:bCs w:val="0"/>
+          <w:sz w:val="22"/>
+          <w:szCs w:val="22"/>
+          <w:lang w:val="nl-NL"/>
+        </w:rPr>
+        <w:t>Lijst met eigen afspraken kunnen tonen</w:t>
+      </w:r>
+    </w:p>
+    <w:p>
+      <w:pPr>
+        <w:numPr>
+          <w:ilvl w:val="0"/>
+          <w:numId w:val="1"/>
+        </w:numPr>
+        <w:ind w:left="420" w:leftChars="0" w:hanging="420" w:firstLineChars="0"/>
+        <w:rPr>
+          <w:rFonts w:hint="default"/>
+          <w:b w:val="0"/>
+          <w:bCs w:val="0"/>
+          <w:sz w:val="22"/>
+          <w:szCs w:val="22"/>
+          <w:lang w:val="nl-NL"/>
+        </w:rPr>
+      </w:pPr>
+      <w:r>
+        <w:rPr>
+          <w:rFonts w:hint="default"/>
+          <w:b w:val="0"/>
+          <w:bCs w:val="0"/>
+          <w:sz w:val="22"/>
+          <w:szCs w:val="22"/>
+          <w:lang w:val="nl-NL"/>
+        </w:rPr>
+        <w:t>Lijst met afspraken kunnen filteren op afspraken waar ik klant ben (of andersom, waar ik dienstverlener ben)</w:t>
+      </w:r>
+    </w:p>
+    <w:p>
+      <w:pPr>
+        <w:numPr>
+          <w:ilvl w:val="0"/>
+          <w:numId w:val="1"/>
+        </w:numPr>
+        <w:ind w:left="420" w:leftChars="0" w:hanging="420" w:firstLineChars="0"/>
+        <w:rPr>
+          <w:rFonts w:hint="default"/>
+          <w:b w:val="0"/>
+          <w:bCs w:val="0"/>
+          <w:sz w:val="22"/>
+          <w:szCs w:val="22"/>
+          <w:lang w:val="nl-NL"/>
+        </w:rPr>
+      </w:pPr>
+      <w:r>
+        <w:rPr>
+          <w:rFonts w:hint="default"/>
+          <w:b w:val="0"/>
+          <w:bCs w:val="0"/>
+          <w:sz w:val="22"/>
+          <w:szCs w:val="22"/>
+          <w:lang w:val="nl-NL"/>
+        </w:rPr>
+        <w:t>Afspraak kunnen zoeken</w:t>
+      </w:r>
+    </w:p>
+    <w:p>
+      <w:pPr>
+        <w:numPr>
+          <w:ilvl w:val="0"/>
+          <w:numId w:val="1"/>
+        </w:numPr>
+        <w:ind w:left="420" w:leftChars="0" w:hanging="420" w:firstLineChars="0"/>
+        <w:rPr>
+          <w:rFonts w:hint="default"/>
+          <w:b w:val="0"/>
+          <w:bCs w:val="0"/>
+          <w:sz w:val="22"/>
+          <w:szCs w:val="22"/>
+          <w:lang w:val="nl-NL"/>
+        </w:rPr>
+      </w:pPr>
+      <w:r>
+        <w:rPr>
+          <w:rFonts w:hint="default"/>
+          <w:b w:val="0"/>
+          <w:bCs w:val="0"/>
+          <w:sz w:val="22"/>
+          <w:szCs w:val="22"/>
+          <w:lang w:val="nl-NL"/>
+        </w:rPr>
+        <w:t>Filteren en zoeken combineren?</w:t>
+      </w:r>
+    </w:p>
+    <w:p>
+      <w:pPr>
+        <w:numPr>
+          <w:ilvl w:val="0"/>
+          <w:numId w:val="1"/>
+        </w:numPr>
+        <w:ind w:left="420" w:leftChars="0" w:hanging="420" w:firstLineChars="0"/>
+        <w:rPr>
+          <w:rFonts w:hint="default"/>
+          <w:b w:val="0"/>
+          <w:bCs w:val="0"/>
+          <w:sz w:val="22"/>
+          <w:szCs w:val="22"/>
+          <w:lang w:val="nl-NL"/>
+        </w:rPr>
+      </w:pPr>
+      <w:r>
+        <w:rPr>
+          <w:rFonts w:hint="default"/>
+          <w:b w:val="0"/>
+          <w:bCs w:val="0"/>
+          <w:sz w:val="22"/>
+          <w:szCs w:val="22"/>
+          <w:lang w:val="nl-NL"/>
+        </w:rPr>
+        <w:t>Moderator kan andere moderators benoemen of laten aftreden (</w:t>
+      </w:r>
       <w:bookmarkStart w:id="0" w:name="_GoBack"/>
       <w:bookmarkEnd w:id="0"/>
+      <w:r>
+        <w:rPr>
+          <w:rFonts w:hint="default"/>
+          <w:b w:val="0"/>
+          <w:bCs w:val="0"/>
+          <w:sz w:val="22"/>
+          <w:szCs w:val="22"/>
+          <w:lang w:val="nl-NL"/>
+        </w:rPr>
+        <w:t>met toggle?)</w:t>
+      </w:r>
     </w:p>
     <w:sectPr>
       <w:pgSz w:w="11906" w:h="16838"/>

--- a/Planning.docx
+++ b/Planning.docx
@@ -2,45 +2,859 @@
 <file path=word/document.xml><?xml version="1.0" encoding="utf-8"?>
 <w:document xmlns:wpc="http://schemas.microsoft.com/office/word/2010/wordprocessingCanvas" xmlns:mc="http://schemas.openxmlformats.org/markup-compatibility/2006" xmlns:o="urn:schemas-microsoft-com:office:office" xmlns:r="http://schemas.openxmlformats.org/officeDocument/2006/relationships" xmlns:m="http://schemas.openxmlformats.org/officeDocument/2006/math" xmlns:v="urn:schemas-microsoft-com:vml" xmlns:wp14="http://schemas.microsoft.com/office/word/2010/wordprocessingDrawing" xmlns:wp="http://schemas.openxmlformats.org/drawingml/2006/wordprocessingDrawing" xmlns:w="http://schemas.openxmlformats.org/wordprocessingml/2006/main" xmlns:w14="http://schemas.microsoft.com/office/word/2010/wordml" xmlns:w10="urn:schemas-microsoft-com:office:word" xmlns:w15="http://schemas.microsoft.com/office/word/2012/wordml" xmlns:wpg="http://schemas.microsoft.com/office/word/2010/wordprocessingGroup" xmlns:wpi="http://schemas.microsoft.com/office/word/2010/wordprocessingInk" xmlns:wne="http://schemas.microsoft.com/office/word/2006/wordml" xmlns:wps="http://schemas.microsoft.com/office/word/2010/wordprocessingShape" xmlns:wpsCustomData="http://www.wps.cn/officeDocument/2013/wpsCustomData" mc:Ignorable="w14 w15 wp14">
   <w:body>
+    <w:tbl>
+      <w:tblPr>
+        <w:tblStyle w:val="4"/>
+        <w:tblW w:w="0" w:type="auto"/>
+        <w:tblInd w:w="0" w:type="dxa"/>
+        <w:tblBorders>
+          <w:top w:val="single" w:color="auto" w:sz="4" w:space="0"/>
+          <w:left w:val="single" w:color="auto" w:sz="4" w:space="0"/>
+          <w:bottom w:val="single" w:color="auto" w:sz="4" w:space="0"/>
+          <w:right w:val="single" w:color="auto" w:sz="4" w:space="0"/>
+          <w:insideH w:val="single" w:color="auto" w:sz="4" w:space="0"/>
+          <w:insideV w:val="single" w:color="auto" w:sz="4" w:space="0"/>
+        </w:tblBorders>
+        <w:tblLayout w:type="autofit"/>
+        <w:tblCellMar>
+          <w:left w:w="108" w:type="dxa"/>
+          <w:right w:w="108" w:type="dxa"/>
+        </w:tblCellMar>
+      </w:tblPr>
+      <w:tblGrid>
+        <w:gridCol w:w="4261"/>
+        <w:gridCol w:w="4261"/>
+      </w:tblGrid>
+      <w:tr>
+        <w:tblPrEx>
+          <w:tblBorders>
+            <w:top w:val="single" w:color="auto" w:sz="4" w:space="0"/>
+            <w:left w:val="single" w:color="auto" w:sz="4" w:space="0"/>
+            <w:bottom w:val="single" w:color="auto" w:sz="4" w:space="0"/>
+            <w:right w:val="single" w:color="auto" w:sz="4" w:space="0"/>
+            <w:insideH w:val="single" w:color="auto" w:sz="4" w:space="0"/>
+            <w:insideV w:val="single" w:color="auto" w:sz="4" w:space="0"/>
+          </w:tblBorders>
+          <w:tblCellMar>
+            <w:left w:w="108" w:type="dxa"/>
+            <w:right w:w="108" w:type="dxa"/>
+          </w:tblCellMar>
+        </w:tblPrEx>
+        <w:tc>
+          <w:tcPr>
+            <w:tcW w:w="4261" w:type="dxa"/>
+          </w:tcPr>
+          <w:p>
+            <w:pPr>
+              <w:numPr>
+                <w:numId w:val="0"/>
+              </w:numPr>
+              <w:rPr>
+                <w:rFonts w:hint="default"/>
+                <w:b w:val="0"/>
+                <w:bCs w:val="0"/>
+                <w:sz w:val="22"/>
+                <w:szCs w:val="22"/>
+                <w:vertAlign w:val="baseline"/>
+                <w:lang w:val="nl-NL"/>
+              </w:rPr>
+            </w:pPr>
+            <w:r>
+              <w:rPr>
+                <w:rFonts w:hint="default"/>
+                <w:b w:val="0"/>
+                <w:bCs w:val="0"/>
+                <w:sz w:val="22"/>
+                <w:szCs w:val="22"/>
+                <w:vertAlign w:val="baseline"/>
+                <w:lang w:val="nl-NL"/>
+              </w:rPr>
+              <w:t>Datum:</w:t>
+            </w:r>
+          </w:p>
+        </w:tc>
+        <w:tc>
+          <w:tcPr>
+            <w:tcW w:w="4261" w:type="dxa"/>
+          </w:tcPr>
+          <w:p>
+            <w:pPr>
+              <w:numPr>
+                <w:numId w:val="0"/>
+              </w:numPr>
+              <w:rPr>
+                <w:rFonts w:hint="default"/>
+                <w:b w:val="0"/>
+                <w:bCs w:val="0"/>
+                <w:sz w:val="22"/>
+                <w:szCs w:val="22"/>
+                <w:vertAlign w:val="baseline"/>
+                <w:lang w:val="nl-NL"/>
+              </w:rPr>
+            </w:pPr>
+            <w:r>
+              <w:rPr>
+                <w:rFonts w:hint="default"/>
+                <w:b w:val="0"/>
+                <w:bCs w:val="0"/>
+                <w:sz w:val="22"/>
+                <w:szCs w:val="22"/>
+                <w:vertAlign w:val="baseline"/>
+                <w:lang w:val="nl-NL"/>
+              </w:rPr>
+              <w:t>To do:</w:t>
+            </w:r>
+          </w:p>
+        </w:tc>
+      </w:tr>
+      <w:tr>
+        <w:tblPrEx>
+          <w:tblBorders>
+            <w:top w:val="single" w:color="auto" w:sz="4" w:space="0"/>
+            <w:left w:val="single" w:color="auto" w:sz="4" w:space="0"/>
+            <w:bottom w:val="single" w:color="auto" w:sz="4" w:space="0"/>
+            <w:right w:val="single" w:color="auto" w:sz="4" w:space="0"/>
+            <w:insideH w:val="single" w:color="auto" w:sz="4" w:space="0"/>
+            <w:insideV w:val="single" w:color="auto" w:sz="4" w:space="0"/>
+          </w:tblBorders>
+          <w:tblCellMar>
+            <w:left w:w="108" w:type="dxa"/>
+            <w:right w:w="108" w:type="dxa"/>
+          </w:tblCellMar>
+        </w:tblPrEx>
+        <w:tc>
+          <w:tcPr>
+            <w:tcW w:w="4261" w:type="dxa"/>
+          </w:tcPr>
+          <w:p>
+            <w:pPr>
+              <w:numPr>
+                <w:numId w:val="0"/>
+              </w:numPr>
+              <w:rPr>
+                <w:rFonts w:hint="default"/>
+                <w:b w:val="0"/>
+                <w:bCs w:val="0"/>
+                <w:sz w:val="22"/>
+                <w:szCs w:val="22"/>
+                <w:vertAlign w:val="baseline"/>
+                <w:lang w:val="nl-NL"/>
+              </w:rPr>
+            </w:pPr>
+            <w:r>
+              <w:rPr>
+                <w:rFonts w:hint="default"/>
+                <w:b w:val="0"/>
+                <w:bCs w:val="0"/>
+                <w:sz w:val="22"/>
+                <w:szCs w:val="22"/>
+                <w:vertAlign w:val="baseline"/>
+                <w:lang w:val="nl-NL"/>
+              </w:rPr>
+              <w:t>13 november</w:t>
+            </w:r>
+          </w:p>
+        </w:tc>
+        <w:tc>
+          <w:tcPr>
+            <w:tcW w:w="4261" w:type="dxa"/>
+          </w:tcPr>
+          <w:p>
+            <w:pPr>
+              <w:numPr>
+                <w:ilvl w:val="0"/>
+                <w:numId w:val="1"/>
+              </w:numPr>
+              <w:ind w:left="420" w:leftChars="0" w:hanging="420" w:firstLineChars="0"/>
+              <w:rPr>
+                <w:rFonts w:hint="default"/>
+                <w:b w:val="0"/>
+                <w:bCs w:val="0"/>
+                <w:sz w:val="22"/>
+                <w:szCs w:val="22"/>
+                <w:vertAlign w:val="baseline"/>
+                <w:lang w:val="nl-NL"/>
+              </w:rPr>
+            </w:pPr>
+            <w:r>
+              <w:rPr>
+                <w:rFonts w:hint="default"/>
+                <w:b w:val="0"/>
+                <w:bCs w:val="0"/>
+                <w:sz w:val="22"/>
+                <w:szCs w:val="22"/>
+                <w:vertAlign w:val="baseline"/>
+                <w:lang w:val="nl-NL"/>
+              </w:rPr>
+              <w:t>Afgeschermde moderator pagina</w:t>
+            </w:r>
+          </w:p>
+        </w:tc>
+      </w:tr>
+      <w:tr>
+        <w:tblPrEx>
+          <w:tblBorders>
+            <w:top w:val="single" w:color="auto" w:sz="4" w:space="0"/>
+            <w:left w:val="single" w:color="auto" w:sz="4" w:space="0"/>
+            <w:bottom w:val="single" w:color="auto" w:sz="4" w:space="0"/>
+            <w:right w:val="single" w:color="auto" w:sz="4" w:space="0"/>
+            <w:insideH w:val="single" w:color="auto" w:sz="4" w:space="0"/>
+            <w:insideV w:val="single" w:color="auto" w:sz="4" w:space="0"/>
+          </w:tblBorders>
+          <w:tblCellMar>
+            <w:left w:w="108" w:type="dxa"/>
+            <w:right w:w="108" w:type="dxa"/>
+          </w:tblCellMar>
+        </w:tblPrEx>
+        <w:tc>
+          <w:tcPr>
+            <w:tcW w:w="4261" w:type="dxa"/>
+          </w:tcPr>
+          <w:p>
+            <w:pPr>
+              <w:numPr>
+                <w:numId w:val="0"/>
+              </w:numPr>
+              <w:rPr>
+                <w:rFonts w:hint="default"/>
+                <w:b w:val="0"/>
+                <w:bCs w:val="0"/>
+                <w:sz w:val="22"/>
+                <w:szCs w:val="22"/>
+                <w:vertAlign w:val="baseline"/>
+                <w:lang w:val="nl-NL"/>
+              </w:rPr>
+            </w:pPr>
+            <w:r>
+              <w:rPr>
+                <w:rFonts w:hint="default"/>
+                <w:b w:val="0"/>
+                <w:bCs w:val="0"/>
+                <w:sz w:val="22"/>
+                <w:szCs w:val="22"/>
+                <w:vertAlign w:val="baseline"/>
+                <w:lang w:val="nl-NL"/>
+              </w:rPr>
+              <w:t>14 november</w:t>
+            </w:r>
+          </w:p>
+        </w:tc>
+        <w:tc>
+          <w:tcPr>
+            <w:tcW w:w="4261" w:type="dxa"/>
+          </w:tcPr>
+          <w:p>
+            <w:pPr>
+              <w:numPr>
+                <w:ilvl w:val="0"/>
+                <w:numId w:val="1"/>
+              </w:numPr>
+              <w:ind w:left="420" w:leftChars="0" w:hanging="420" w:firstLineChars="0"/>
+              <w:rPr>
+                <w:rFonts w:hint="default"/>
+                <w:b w:val="0"/>
+                <w:bCs w:val="0"/>
+                <w:sz w:val="22"/>
+                <w:szCs w:val="22"/>
+                <w:vertAlign w:val="baseline"/>
+                <w:lang w:val="nl-NL"/>
+              </w:rPr>
+            </w:pPr>
+            <w:r>
+              <w:rPr>
+                <w:rFonts w:hint="default"/>
+                <w:b w:val="0"/>
+                <w:bCs w:val="0"/>
+                <w:sz w:val="22"/>
+                <w:szCs w:val="22"/>
+                <w:vertAlign w:val="baseline"/>
+                <w:lang w:val="nl-NL"/>
+              </w:rPr>
+              <w:t>Afspraak CRUD repareren</w:t>
+            </w:r>
+          </w:p>
+          <w:p>
+            <w:pPr>
+              <w:numPr>
+                <w:ilvl w:val="0"/>
+                <w:numId w:val="1"/>
+              </w:numPr>
+              <w:ind w:left="420" w:leftChars="0" w:hanging="420" w:firstLineChars="0"/>
+              <w:rPr>
+                <w:rFonts w:hint="default"/>
+                <w:b w:val="0"/>
+                <w:bCs w:val="0"/>
+                <w:sz w:val="22"/>
+                <w:szCs w:val="22"/>
+                <w:vertAlign w:val="baseline"/>
+                <w:lang w:val="nl-NL"/>
+              </w:rPr>
+            </w:pPr>
+            <w:r>
+              <w:rPr>
+                <w:rFonts w:hint="default"/>
+                <w:b w:val="0"/>
+                <w:bCs w:val="0"/>
+                <w:sz w:val="22"/>
+                <w:szCs w:val="22"/>
+                <w:vertAlign w:val="baseline"/>
+                <w:lang w:val="nl-NL"/>
+              </w:rPr>
+              <w:t>Gebruiker CRUD repareren</w:t>
+            </w:r>
+          </w:p>
+        </w:tc>
+      </w:tr>
+      <w:tr>
+        <w:tblPrEx>
+          <w:tblBorders>
+            <w:top w:val="single" w:color="auto" w:sz="4" w:space="0"/>
+            <w:left w:val="single" w:color="auto" w:sz="4" w:space="0"/>
+            <w:bottom w:val="single" w:color="auto" w:sz="4" w:space="0"/>
+            <w:right w:val="single" w:color="auto" w:sz="4" w:space="0"/>
+            <w:insideH w:val="single" w:color="auto" w:sz="4" w:space="0"/>
+            <w:insideV w:val="single" w:color="auto" w:sz="4" w:space="0"/>
+          </w:tblBorders>
+          <w:tblCellMar>
+            <w:left w:w="108" w:type="dxa"/>
+            <w:right w:w="108" w:type="dxa"/>
+          </w:tblCellMar>
+        </w:tblPrEx>
+        <w:tc>
+          <w:tcPr>
+            <w:tcW w:w="4261" w:type="dxa"/>
+          </w:tcPr>
+          <w:p>
+            <w:pPr>
+              <w:numPr>
+                <w:numId w:val="0"/>
+              </w:numPr>
+              <w:rPr>
+                <w:rFonts w:hint="default"/>
+                <w:b w:val="0"/>
+                <w:bCs w:val="0"/>
+                <w:sz w:val="22"/>
+                <w:szCs w:val="22"/>
+                <w:vertAlign w:val="baseline"/>
+                <w:lang w:val="nl-NL"/>
+              </w:rPr>
+            </w:pPr>
+            <w:r>
+              <w:rPr>
+                <w:rFonts w:hint="default"/>
+                <w:b w:val="0"/>
+                <w:bCs w:val="0"/>
+                <w:sz w:val="22"/>
+                <w:szCs w:val="22"/>
+                <w:vertAlign w:val="baseline"/>
+                <w:lang w:val="nl-NL"/>
+              </w:rPr>
+              <w:t>15 november</w:t>
+            </w:r>
+          </w:p>
+        </w:tc>
+        <w:tc>
+          <w:tcPr>
+            <w:tcW w:w="4261" w:type="dxa"/>
+          </w:tcPr>
+          <w:p>
+            <w:pPr>
+              <w:numPr>
+                <w:ilvl w:val="0"/>
+                <w:numId w:val="1"/>
+              </w:numPr>
+              <w:ind w:left="420" w:leftChars="0" w:hanging="420" w:firstLineChars="0"/>
+              <w:rPr>
+                <w:rFonts w:hint="default"/>
+                <w:b w:val="0"/>
+                <w:bCs w:val="0"/>
+                <w:sz w:val="22"/>
+                <w:szCs w:val="22"/>
+                <w:vertAlign w:val="baseline"/>
+                <w:lang w:val="nl-NL"/>
+              </w:rPr>
+            </w:pPr>
+            <w:r>
+              <w:rPr>
+                <w:rFonts w:hint="default"/>
+                <w:b w:val="0"/>
+                <w:bCs w:val="0"/>
+                <w:sz w:val="22"/>
+                <w:szCs w:val="22"/>
+                <w:vertAlign w:val="baseline"/>
+                <w:lang w:val="nl-NL"/>
+              </w:rPr>
+              <w:t>“Geen toegang”-pagina maken</w:t>
+            </w:r>
+          </w:p>
+          <w:p>
+            <w:pPr>
+              <w:numPr>
+                <w:ilvl w:val="0"/>
+                <w:numId w:val="1"/>
+              </w:numPr>
+              <w:ind w:left="420" w:leftChars="0" w:hanging="420" w:firstLineChars="0"/>
+              <w:rPr>
+                <w:rFonts w:hint="default"/>
+                <w:b w:val="0"/>
+                <w:bCs w:val="0"/>
+                <w:sz w:val="22"/>
+                <w:szCs w:val="22"/>
+                <w:vertAlign w:val="baseline"/>
+                <w:lang w:val="nl-NL"/>
+              </w:rPr>
+            </w:pPr>
+            <w:r>
+              <w:rPr>
+                <w:rFonts w:hint="default"/>
+                <w:b w:val="0"/>
+                <w:bCs w:val="0"/>
+                <w:sz w:val="22"/>
+                <w:szCs w:val="22"/>
+                <w:vertAlign w:val="baseline"/>
+                <w:lang w:val="nl-NL"/>
+              </w:rPr>
+              <w:t>Knop naar gebruikerspagina alleen laten tonen als iemand moderator is</w:t>
+            </w:r>
+          </w:p>
+        </w:tc>
+      </w:tr>
+      <w:tr>
+        <w:tblPrEx>
+          <w:tblBorders>
+            <w:top w:val="single" w:color="auto" w:sz="4" w:space="0"/>
+            <w:left w:val="single" w:color="auto" w:sz="4" w:space="0"/>
+            <w:bottom w:val="single" w:color="auto" w:sz="4" w:space="0"/>
+            <w:right w:val="single" w:color="auto" w:sz="4" w:space="0"/>
+            <w:insideH w:val="single" w:color="auto" w:sz="4" w:space="0"/>
+            <w:insideV w:val="single" w:color="auto" w:sz="4" w:space="0"/>
+          </w:tblBorders>
+          <w:tblCellMar>
+            <w:left w:w="108" w:type="dxa"/>
+            <w:right w:w="108" w:type="dxa"/>
+          </w:tblCellMar>
+        </w:tblPrEx>
+        <w:tc>
+          <w:tcPr>
+            <w:tcW w:w="4261" w:type="dxa"/>
+          </w:tcPr>
+          <w:p>
+            <w:pPr>
+              <w:numPr>
+                <w:numId w:val="0"/>
+              </w:numPr>
+              <w:rPr>
+                <w:rFonts w:hint="default"/>
+                <w:b w:val="0"/>
+                <w:bCs w:val="0"/>
+                <w:sz w:val="22"/>
+                <w:szCs w:val="22"/>
+                <w:vertAlign w:val="baseline"/>
+                <w:lang w:val="nl-NL"/>
+              </w:rPr>
+            </w:pPr>
+            <w:r>
+              <w:rPr>
+                <w:rFonts w:hint="default"/>
+                <w:b w:val="0"/>
+                <w:bCs w:val="0"/>
+                <w:sz w:val="22"/>
+                <w:szCs w:val="22"/>
+                <w:vertAlign w:val="baseline"/>
+                <w:lang w:val="nl-NL"/>
+              </w:rPr>
+              <w:t>16 november</w:t>
+            </w:r>
+          </w:p>
+        </w:tc>
+        <w:tc>
+          <w:tcPr>
+            <w:tcW w:w="4261" w:type="dxa"/>
+          </w:tcPr>
+          <w:p>
+            <w:pPr>
+              <w:numPr>
+                <w:ilvl w:val="0"/>
+                <w:numId w:val="1"/>
+              </w:numPr>
+              <w:ind w:left="420" w:leftChars="0" w:hanging="420" w:firstLineChars="0"/>
+              <w:rPr>
+                <w:rFonts w:hint="default"/>
+                <w:b w:val="0"/>
+                <w:bCs w:val="0"/>
+                <w:sz w:val="22"/>
+                <w:szCs w:val="22"/>
+                <w:vertAlign w:val="baseline"/>
+                <w:lang w:val="nl-NL"/>
+              </w:rPr>
+            </w:pPr>
+            <w:r>
+              <w:rPr>
+                <w:rFonts w:hint="default"/>
+                <w:b w:val="0"/>
+                <w:bCs w:val="0"/>
+                <w:sz w:val="22"/>
+                <w:szCs w:val="22"/>
+                <w:vertAlign w:val="baseline"/>
+                <w:lang w:val="nl-NL"/>
+              </w:rPr>
+              <w:t>Zorgen dat zoekterm en filter blijft staan na versturen formulier</w:t>
+            </w:r>
+          </w:p>
+          <w:p>
+            <w:pPr>
+              <w:numPr>
+                <w:ilvl w:val="0"/>
+                <w:numId w:val="1"/>
+              </w:numPr>
+              <w:ind w:left="420" w:leftChars="0" w:hanging="420" w:firstLineChars="0"/>
+              <w:rPr>
+                <w:rFonts w:hint="default"/>
+                <w:b w:val="0"/>
+                <w:bCs w:val="0"/>
+                <w:sz w:val="22"/>
+                <w:szCs w:val="22"/>
+                <w:vertAlign w:val="baseline"/>
+                <w:lang w:val="nl-NL"/>
+              </w:rPr>
+            </w:pPr>
+            <w:r>
+              <w:rPr>
+                <w:rFonts w:hint="default"/>
+                <w:b w:val="0"/>
+                <w:bCs w:val="0"/>
+                <w:sz w:val="22"/>
+                <w:szCs w:val="22"/>
+                <w:vertAlign w:val="baseline"/>
+                <w:lang w:val="nl-NL"/>
+              </w:rPr>
+              <w:t>Zorgen dat ingevoerde zoekterm zowel naam als beschrijving doorzoekt</w:t>
+            </w:r>
+          </w:p>
+        </w:tc>
+      </w:tr>
+      <w:tr>
+        <w:tblPrEx>
+          <w:tblBorders>
+            <w:top w:val="single" w:color="auto" w:sz="4" w:space="0"/>
+            <w:left w:val="single" w:color="auto" w:sz="4" w:space="0"/>
+            <w:bottom w:val="single" w:color="auto" w:sz="4" w:space="0"/>
+            <w:right w:val="single" w:color="auto" w:sz="4" w:space="0"/>
+            <w:insideH w:val="single" w:color="auto" w:sz="4" w:space="0"/>
+            <w:insideV w:val="single" w:color="auto" w:sz="4" w:space="0"/>
+          </w:tblBorders>
+          <w:tblCellMar>
+            <w:left w:w="108" w:type="dxa"/>
+            <w:right w:w="108" w:type="dxa"/>
+          </w:tblCellMar>
+        </w:tblPrEx>
+        <w:tc>
+          <w:tcPr>
+            <w:tcW w:w="4261" w:type="dxa"/>
+          </w:tcPr>
+          <w:p>
+            <w:pPr>
+              <w:numPr>
+                <w:numId w:val="0"/>
+              </w:numPr>
+              <w:rPr>
+                <w:rFonts w:hint="default"/>
+                <w:b w:val="0"/>
+                <w:bCs w:val="0"/>
+                <w:sz w:val="22"/>
+                <w:szCs w:val="22"/>
+                <w:vertAlign w:val="baseline"/>
+                <w:lang w:val="nl-NL"/>
+              </w:rPr>
+            </w:pPr>
+            <w:r>
+              <w:rPr>
+                <w:rFonts w:hint="default"/>
+                <w:b w:val="0"/>
+                <w:bCs w:val="0"/>
+                <w:sz w:val="22"/>
+                <w:szCs w:val="22"/>
+                <w:vertAlign w:val="baseline"/>
+                <w:lang w:val="nl-NL"/>
+              </w:rPr>
+              <w:t>17 november</w:t>
+            </w:r>
+          </w:p>
+        </w:tc>
+        <w:tc>
+          <w:tcPr>
+            <w:tcW w:w="4261" w:type="dxa"/>
+            <w:vAlign w:val="top"/>
+          </w:tcPr>
+          <w:p>
+            <w:pPr>
+              <w:numPr>
+                <w:ilvl w:val="0"/>
+                <w:numId w:val="1"/>
+              </w:numPr>
+              <w:ind w:left="420" w:leftChars="0" w:hanging="420" w:firstLineChars="0"/>
+              <w:rPr>
+                <w:rFonts w:hint="default" w:asciiTheme="minorHAnsi" w:hAnsiTheme="minorHAnsi" w:eastAsiaTheme="minorEastAsia" w:cstheme="minorBidi"/>
+                <w:b w:val="0"/>
+                <w:bCs w:val="0"/>
+                <w:sz w:val="22"/>
+                <w:szCs w:val="22"/>
+                <w:vertAlign w:val="baseline"/>
+                <w:lang w:val="nl-NL" w:eastAsia="zh-CN" w:bidi="ar-SA"/>
+              </w:rPr>
+            </w:pPr>
+            <w:r>
+              <w:rPr>
+                <w:rFonts w:hint="default" w:cstheme="minorBidi"/>
+                <w:b w:val="0"/>
+                <w:bCs w:val="0"/>
+                <w:sz w:val="22"/>
+                <w:szCs w:val="22"/>
+                <w:vertAlign w:val="baseline"/>
+                <w:lang w:val="nl-NL" w:eastAsia="zh-CN" w:bidi="ar-SA"/>
+              </w:rPr>
+              <w:t>Uitzoeken wat er misgaat bij de toggle</w:t>
+            </w:r>
+          </w:p>
+          <w:p>
+            <w:pPr>
+              <w:numPr>
+                <w:ilvl w:val="0"/>
+                <w:numId w:val="1"/>
+              </w:numPr>
+              <w:ind w:left="420" w:leftChars="0" w:hanging="420" w:firstLineChars="0"/>
+              <w:rPr>
+                <w:rFonts w:hint="default" w:asciiTheme="minorHAnsi" w:hAnsiTheme="minorHAnsi" w:eastAsiaTheme="minorEastAsia" w:cstheme="minorBidi"/>
+                <w:b w:val="0"/>
+                <w:bCs w:val="0"/>
+                <w:sz w:val="22"/>
+                <w:szCs w:val="22"/>
+                <w:vertAlign w:val="baseline"/>
+                <w:lang w:val="nl-NL" w:eastAsia="zh-CN" w:bidi="ar-SA"/>
+              </w:rPr>
+            </w:pPr>
+            <w:r>
+              <w:rPr>
+                <w:rFonts w:hint="default" w:cstheme="minorBidi"/>
+                <w:b w:val="0"/>
+                <w:bCs w:val="0"/>
+                <w:sz w:val="22"/>
+                <w:szCs w:val="22"/>
+                <w:vertAlign w:val="baseline"/>
+                <w:lang w:val="nl-NL" w:eastAsia="zh-CN" w:bidi="ar-SA"/>
+              </w:rPr>
+              <w:t>Bedenken welke vraag ik ga stellen over de toggle die niet lukt</w:t>
+            </w:r>
+          </w:p>
+          <w:p>
+            <w:pPr>
+              <w:numPr>
+                <w:ilvl w:val="0"/>
+                <w:numId w:val="1"/>
+              </w:numPr>
+              <w:ind w:left="420" w:leftChars="0" w:hanging="420" w:firstLineChars="0"/>
+              <w:rPr>
+                <w:rFonts w:hint="default" w:asciiTheme="minorHAnsi" w:hAnsiTheme="minorHAnsi" w:eastAsiaTheme="minorEastAsia" w:cstheme="minorBidi"/>
+                <w:b w:val="0"/>
+                <w:bCs w:val="0"/>
+                <w:sz w:val="22"/>
+                <w:szCs w:val="22"/>
+                <w:vertAlign w:val="baseline"/>
+                <w:lang w:val="nl-NL" w:eastAsia="zh-CN" w:bidi="ar-SA"/>
+              </w:rPr>
+            </w:pPr>
+            <w:r>
+              <w:rPr>
+                <w:rFonts w:hint="default"/>
+                <w:b w:val="0"/>
+                <w:bCs w:val="0"/>
+                <w:sz w:val="22"/>
+                <w:szCs w:val="22"/>
+                <w:vertAlign w:val="baseline"/>
+                <w:lang w:val="nl-NL"/>
+              </w:rPr>
+              <w:t>Poging doen om eager loading te maken</w:t>
+            </w:r>
+          </w:p>
+        </w:tc>
+      </w:tr>
+      <w:tr>
+        <w:tblPrEx>
+          <w:tblBorders>
+            <w:top w:val="single" w:color="auto" w:sz="4" w:space="0"/>
+            <w:left w:val="single" w:color="auto" w:sz="4" w:space="0"/>
+            <w:bottom w:val="single" w:color="auto" w:sz="4" w:space="0"/>
+            <w:right w:val="single" w:color="auto" w:sz="4" w:space="0"/>
+            <w:insideH w:val="single" w:color="auto" w:sz="4" w:space="0"/>
+            <w:insideV w:val="single" w:color="auto" w:sz="4" w:space="0"/>
+          </w:tblBorders>
+          <w:tblCellMar>
+            <w:left w:w="108" w:type="dxa"/>
+            <w:right w:w="108" w:type="dxa"/>
+          </w:tblCellMar>
+        </w:tblPrEx>
+        <w:tc>
+          <w:tcPr>
+            <w:tcW w:w="4261" w:type="dxa"/>
+          </w:tcPr>
+          <w:p>
+            <w:pPr>
+              <w:numPr>
+                <w:numId w:val="0"/>
+              </w:numPr>
+              <w:rPr>
+                <w:rFonts w:hint="default"/>
+                <w:b w:val="0"/>
+                <w:bCs w:val="0"/>
+                <w:sz w:val="22"/>
+                <w:szCs w:val="22"/>
+                <w:vertAlign w:val="baseline"/>
+                <w:lang w:val="nl-NL"/>
+              </w:rPr>
+            </w:pPr>
+            <w:r>
+              <w:rPr>
+                <w:rFonts w:hint="default"/>
+                <w:b w:val="0"/>
+                <w:bCs w:val="0"/>
+                <w:sz w:val="22"/>
+                <w:szCs w:val="22"/>
+                <w:vertAlign w:val="baseline"/>
+                <w:lang w:val="nl-NL"/>
+              </w:rPr>
+              <w:t>20 november</w:t>
+            </w:r>
+          </w:p>
+        </w:tc>
+        <w:tc>
+          <w:tcPr>
+            <w:tcW w:w="4261" w:type="dxa"/>
+            <w:vAlign w:val="top"/>
+          </w:tcPr>
+          <w:p>
+            <w:pPr>
+              <w:numPr>
+                <w:ilvl w:val="0"/>
+                <w:numId w:val="1"/>
+              </w:numPr>
+              <w:ind w:left="420" w:leftChars="0" w:hanging="420" w:firstLineChars="0"/>
+              <w:rPr>
+                <w:rFonts w:hint="default"/>
+                <w:b w:val="0"/>
+                <w:bCs w:val="0"/>
+                <w:sz w:val="22"/>
+                <w:szCs w:val="22"/>
+                <w:vertAlign w:val="baseline"/>
+                <w:lang w:val="nl-NL"/>
+              </w:rPr>
+            </w:pPr>
+            <w:r>
+              <w:rPr>
+                <w:rFonts w:hint="default"/>
+                <w:b w:val="0"/>
+                <w:bCs w:val="0"/>
+                <w:sz w:val="22"/>
+                <w:szCs w:val="22"/>
+                <w:vertAlign w:val="baseline"/>
+                <w:lang w:val="nl-NL"/>
+              </w:rPr>
+              <w:t>Eager loading afmaken</w:t>
+            </w:r>
+          </w:p>
+        </w:tc>
+      </w:tr>
+      <w:tr>
+        <w:tblPrEx>
+          <w:tblBorders>
+            <w:top w:val="single" w:color="auto" w:sz="4" w:space="0"/>
+            <w:left w:val="single" w:color="auto" w:sz="4" w:space="0"/>
+            <w:bottom w:val="single" w:color="auto" w:sz="4" w:space="0"/>
+            <w:right w:val="single" w:color="auto" w:sz="4" w:space="0"/>
+            <w:insideH w:val="single" w:color="auto" w:sz="4" w:space="0"/>
+            <w:insideV w:val="single" w:color="auto" w:sz="4" w:space="0"/>
+          </w:tblBorders>
+          <w:tblCellMar>
+            <w:left w:w="108" w:type="dxa"/>
+            <w:right w:w="108" w:type="dxa"/>
+          </w:tblCellMar>
+        </w:tblPrEx>
+        <w:tc>
+          <w:tcPr>
+            <w:tcW w:w="4261" w:type="dxa"/>
+          </w:tcPr>
+          <w:p>
+            <w:pPr>
+              <w:numPr>
+                <w:numId w:val="0"/>
+              </w:numPr>
+              <w:rPr>
+                <w:rFonts w:hint="default"/>
+                <w:b w:val="0"/>
+                <w:bCs w:val="0"/>
+                <w:sz w:val="22"/>
+                <w:szCs w:val="22"/>
+                <w:vertAlign w:val="baseline"/>
+                <w:lang w:val="nl-NL"/>
+              </w:rPr>
+            </w:pPr>
+            <w:r>
+              <w:rPr>
+                <w:rFonts w:hint="default"/>
+                <w:b w:val="0"/>
+                <w:bCs w:val="0"/>
+                <w:sz w:val="22"/>
+                <w:szCs w:val="22"/>
+                <w:vertAlign w:val="baseline"/>
+                <w:lang w:val="nl-NL"/>
+              </w:rPr>
+              <w:t>22 november</w:t>
+            </w:r>
+          </w:p>
+        </w:tc>
+        <w:tc>
+          <w:tcPr>
+            <w:tcW w:w="4261" w:type="dxa"/>
+            <w:vAlign w:val="top"/>
+          </w:tcPr>
+          <w:p>
+            <w:pPr>
+              <w:numPr>
+                <w:ilvl w:val="0"/>
+                <w:numId w:val="1"/>
+              </w:numPr>
+              <w:ind w:left="420" w:leftChars="0" w:hanging="420" w:firstLineChars="0"/>
+              <w:rPr>
+                <w:rFonts w:hint="default"/>
+                <w:b w:val="0"/>
+                <w:bCs w:val="0"/>
+                <w:sz w:val="22"/>
+                <w:szCs w:val="22"/>
+                <w:vertAlign w:val="baseline"/>
+                <w:lang w:val="nl-NL"/>
+              </w:rPr>
+            </w:pPr>
+            <w:r>
+              <w:rPr>
+                <w:rFonts w:hint="default"/>
+                <w:b w:val="0"/>
+                <w:bCs w:val="0"/>
+                <w:sz w:val="22"/>
+                <w:szCs w:val="22"/>
+                <w:vertAlign w:val="baseline"/>
+                <w:lang w:val="nl-NL"/>
+              </w:rPr>
+              <w:t>Website mooi maken</w:t>
+            </w:r>
+          </w:p>
+        </w:tc>
+      </w:tr>
+    </w:tbl>
     <w:p>
       <w:pPr>
         <w:numPr>
-          <w:ilvl w:val="0"/>
           <w:numId w:val="0"/>
         </w:numPr>
         <w:ind w:leftChars="0"/>
-        <w:rPr>
-          <w:rFonts w:hint="default"/>
-          <w:b/>
-          <w:bCs/>
-          <w:sz w:val="28"/>
-          <w:szCs w:val="28"/>
-          <w:lang w:val="nl-NL"/>
-        </w:rPr>
-      </w:pPr>
-      <w:r>
-        <w:rPr>
-          <w:rFonts w:hint="default"/>
-          <w:b/>
-          <w:bCs/>
-          <w:sz w:val="28"/>
-          <w:szCs w:val="28"/>
-          <w:lang w:val="nl-NL"/>
-        </w:rPr>
-        <w:t>To do:</w:t>
-      </w:r>
-    </w:p>
-    <w:p>
-      <w:pPr>
-        <w:numPr>
-          <w:ilvl w:val="0"/>
-          <w:numId w:val="1"/>
-        </w:numPr>
-        <w:tabs>
-          <w:tab w:val="left" w:pos="425"/>
-          <w:tab w:val="clear" w:pos="420"/>
-        </w:tabs>
-        <w:ind w:left="420" w:leftChars="0" w:hanging="420" w:firstLineChars="0"/>
         <w:rPr>
           <w:rFonts w:hint="default"/>
           <w:b w:val="0"/>
@@ -50,258 +864,8 @@
           <w:lang w:val="nl-NL"/>
         </w:rPr>
       </w:pPr>
-      <w:r>
-        <w:rPr>
-          <w:rFonts w:hint="default"/>
-          <w:b w:val="0"/>
-          <w:bCs w:val="0"/>
-          <w:sz w:val="22"/>
-          <w:szCs w:val="22"/>
-          <w:lang w:val="nl-NL"/>
-        </w:rPr>
-        <w:t>Dienstverlener koppelen aan afspraak</w:t>
-      </w:r>
-    </w:p>
-    <w:p>
-      <w:pPr>
-        <w:numPr>
-          <w:ilvl w:val="0"/>
-          <w:numId w:val="1"/>
-        </w:numPr>
-        <w:ind w:left="420" w:leftChars="0" w:hanging="420" w:firstLineChars="0"/>
-        <w:rPr>
-          <w:rFonts w:hint="default"/>
-          <w:b w:val="0"/>
-          <w:bCs w:val="0"/>
-          <w:sz w:val="22"/>
-          <w:szCs w:val="22"/>
-          <w:lang w:val="nl-NL"/>
-        </w:rPr>
-      </w:pPr>
-      <w:r>
-        <w:rPr>
-          <w:rFonts w:hint="default"/>
-          <w:b w:val="0"/>
-          <w:bCs w:val="0"/>
-          <w:sz w:val="22"/>
-          <w:szCs w:val="22"/>
-          <w:lang w:val="nl-NL"/>
-        </w:rPr>
-        <w:t>Klant koppelen aan afspraak</w:t>
-      </w:r>
-    </w:p>
-    <w:p>
-      <w:pPr>
-        <w:numPr>
-          <w:ilvl w:val="0"/>
-          <w:numId w:val="1"/>
-        </w:numPr>
-        <w:tabs>
-          <w:tab w:val="left" w:pos="425"/>
-          <w:tab w:val="clear" w:pos="420"/>
-        </w:tabs>
-        <w:ind w:left="420" w:leftChars="0" w:hanging="420" w:firstLineChars="0"/>
-        <w:rPr>
-          <w:rFonts w:hint="default"/>
-          <w:b w:val="0"/>
-          <w:bCs w:val="0"/>
-          <w:sz w:val="22"/>
-          <w:szCs w:val="22"/>
-          <w:lang w:val="nl-NL"/>
-        </w:rPr>
-      </w:pPr>
-      <w:r>
-        <w:rPr>
-          <w:rFonts w:hint="default"/>
-          <w:b w:val="0"/>
-          <w:bCs w:val="0"/>
-          <w:sz w:val="22"/>
-          <w:szCs w:val="22"/>
-          <w:lang w:val="nl-NL"/>
-        </w:rPr>
-        <w:t>Gebruiker kan eigen afspraak updaten</w:t>
-      </w:r>
-    </w:p>
-    <w:p>
-      <w:pPr>
-        <w:numPr>
-          <w:ilvl w:val="0"/>
-          <w:numId w:val="1"/>
-        </w:numPr>
-        <w:ind w:left="420" w:leftChars="0" w:hanging="420" w:firstLineChars="0"/>
-        <w:rPr>
-          <w:rFonts w:hint="default"/>
-          <w:b w:val="0"/>
-          <w:bCs w:val="0"/>
-          <w:sz w:val="22"/>
-          <w:szCs w:val="22"/>
-          <w:lang w:val="nl-NL"/>
-        </w:rPr>
-      </w:pPr>
-      <w:r>
-        <w:rPr>
-          <w:rFonts w:hint="default"/>
-          <w:b w:val="0"/>
-          <w:bCs w:val="0"/>
-          <w:sz w:val="22"/>
-          <w:szCs w:val="22"/>
-          <w:lang w:val="nl-NL"/>
-        </w:rPr>
-        <w:t>Gebruiker kan eigen opengestelde timeslots updaten</w:t>
-      </w:r>
-    </w:p>
-    <w:p>
-      <w:pPr>
-        <w:numPr>
-          <w:ilvl w:val="0"/>
-          <w:numId w:val="1"/>
-        </w:numPr>
-        <w:ind w:left="420" w:leftChars="0" w:hanging="420" w:firstLineChars="0"/>
-        <w:rPr>
-          <w:rFonts w:hint="default"/>
-          <w:b w:val="0"/>
-          <w:bCs w:val="0"/>
-          <w:sz w:val="22"/>
-          <w:szCs w:val="22"/>
-          <w:lang w:val="nl-NL"/>
-        </w:rPr>
-      </w:pPr>
-      <w:r>
-        <w:rPr>
-          <w:rFonts w:hint="default"/>
-          <w:b w:val="0"/>
-          <w:bCs w:val="0"/>
-          <w:sz w:val="22"/>
-          <w:szCs w:val="22"/>
-          <w:lang w:val="nl-NL"/>
-        </w:rPr>
-        <w:t>Lijst met eigen afspraken kunnen tonen</w:t>
-      </w:r>
-    </w:p>
-    <w:p>
-      <w:pPr>
-        <w:numPr>
-          <w:ilvl w:val="0"/>
-          <w:numId w:val="1"/>
-        </w:numPr>
-        <w:ind w:left="420" w:leftChars="0" w:hanging="420" w:firstLineChars="0"/>
-        <w:rPr>
-          <w:rFonts w:hint="default"/>
-          <w:b w:val="0"/>
-          <w:bCs w:val="0"/>
-          <w:sz w:val="22"/>
-          <w:szCs w:val="22"/>
-          <w:lang w:val="nl-NL"/>
-        </w:rPr>
-      </w:pPr>
-      <w:r>
-        <w:rPr>
-          <w:rFonts w:hint="default"/>
-          <w:b w:val="0"/>
-          <w:bCs w:val="0"/>
-          <w:sz w:val="22"/>
-          <w:szCs w:val="22"/>
-          <w:lang w:val="nl-NL"/>
-        </w:rPr>
-        <w:t>Lijst met afspraken kunnen filteren op afspraken waar ik klant ben (of andersom, waar ik dienstverlener ben)</w:t>
-      </w:r>
-    </w:p>
-    <w:p>
-      <w:pPr>
-        <w:numPr>
-          <w:ilvl w:val="0"/>
-          <w:numId w:val="1"/>
-        </w:numPr>
-        <w:ind w:left="420" w:leftChars="0" w:hanging="420" w:firstLineChars="0"/>
-        <w:rPr>
-          <w:rFonts w:hint="default"/>
-          <w:b w:val="0"/>
-          <w:bCs w:val="0"/>
-          <w:sz w:val="22"/>
-          <w:szCs w:val="22"/>
-          <w:lang w:val="nl-NL"/>
-        </w:rPr>
-      </w:pPr>
-      <w:r>
-        <w:rPr>
-          <w:rFonts w:hint="default"/>
-          <w:b w:val="0"/>
-          <w:bCs w:val="0"/>
-          <w:sz w:val="22"/>
-          <w:szCs w:val="22"/>
-          <w:lang w:val="nl-NL"/>
-        </w:rPr>
-        <w:t>Afspraak kunnen zoeken</w:t>
-      </w:r>
-    </w:p>
-    <w:p>
-      <w:pPr>
-        <w:numPr>
-          <w:ilvl w:val="0"/>
-          <w:numId w:val="1"/>
-        </w:numPr>
-        <w:ind w:left="420" w:leftChars="0" w:hanging="420" w:firstLineChars="0"/>
-        <w:rPr>
-          <w:rFonts w:hint="default"/>
-          <w:b w:val="0"/>
-          <w:bCs w:val="0"/>
-          <w:sz w:val="22"/>
-          <w:szCs w:val="22"/>
-          <w:lang w:val="nl-NL"/>
-        </w:rPr>
-      </w:pPr>
-      <w:r>
-        <w:rPr>
-          <w:rFonts w:hint="default"/>
-          <w:b w:val="0"/>
-          <w:bCs w:val="0"/>
-          <w:sz w:val="22"/>
-          <w:szCs w:val="22"/>
-          <w:lang w:val="nl-NL"/>
-        </w:rPr>
-        <w:t>Filteren en zoeken combineren?</w:t>
-      </w:r>
-    </w:p>
-    <w:p>
-      <w:pPr>
-        <w:numPr>
-          <w:ilvl w:val="0"/>
-          <w:numId w:val="1"/>
-        </w:numPr>
-        <w:ind w:left="420" w:leftChars="0" w:hanging="420" w:firstLineChars="0"/>
-        <w:rPr>
-          <w:rFonts w:hint="default"/>
-          <w:b w:val="0"/>
-          <w:bCs w:val="0"/>
-          <w:sz w:val="22"/>
-          <w:szCs w:val="22"/>
-          <w:lang w:val="nl-NL"/>
-        </w:rPr>
-      </w:pPr>
-      <w:r>
-        <w:rPr>
-          <w:rFonts w:hint="default"/>
-          <w:b w:val="0"/>
-          <w:bCs w:val="0"/>
-          <w:sz w:val="22"/>
-          <w:szCs w:val="22"/>
-          <w:lang w:val="nl-NL"/>
-        </w:rPr>
-        <w:t>Moderator kan andere moderators benoemen of laten aftreden (</w:t>
-      </w:r>
       <w:bookmarkStart w:id="0" w:name="_GoBack"/>
       <w:bookmarkEnd w:id="0"/>
-      <w:r>
-        <w:rPr>
-          <w:rFonts w:hint="default"/>
-          <w:b w:val="0"/>
-          <w:bCs w:val="0"/>
-          <w:sz w:val="22"/>
-          <w:szCs w:val="22"/>
-          <w:lang w:val="nl-NL"/>
-        </w:rPr>
-        <w:t>met toggle?)</w:t>
-      </w:r>
     </w:p>
     <w:sectPr>
       <w:pgSz w:w="11906" w:h="16838"/>
@@ -316,9 +880,9 @@
 <file path=word/numbering.xml><?xml version="1.0" encoding="utf-8"?>
 <w:numbering xmlns:wpc="http://schemas.microsoft.com/office/word/2010/wordprocessingCanvas" xmlns:mc="http://schemas.openxmlformats.org/markup-compatibility/2006" xmlns:o="urn:schemas-microsoft-com:office:office" xmlns:r="http://schemas.openxmlformats.org/officeDocument/2006/relationships" xmlns:m="http://schemas.openxmlformats.org/officeDocument/2006/math" xmlns:v="urn:schemas-microsoft-com:vml" xmlns:wp14="http://schemas.microsoft.com/office/word/2010/wordprocessingDrawing" xmlns:wp="http://schemas.openxmlformats.org/drawingml/2006/wordprocessingDrawing" xmlns:w10="urn:schemas-microsoft-com:office:word" xmlns:w="http://schemas.openxmlformats.org/wordprocessingml/2006/main" xmlns:w14="http://schemas.microsoft.com/office/word/2010/wordml" xmlns:wpg="http://schemas.microsoft.com/office/word/2010/wordprocessingGroup" xmlns:wpi="http://schemas.microsoft.com/office/word/2010/wordprocessingInk" xmlns:wne="http://schemas.microsoft.com/office/word/2006/wordml" xmlns:wps="http://schemas.microsoft.com/office/word/2010/wordprocessingShape" mc:Ignorable="w14 wp14">
   <w:abstractNum w:abstractNumId="0">
-    <w:nsid w:val="23055D9D"/>
+    <w:nsid w:val="A7BD5F2A"/>
     <w:multiLevelType w:val="singleLevel"/>
-    <w:tmpl w:val="23055D9D"/>
+    <w:tmpl w:val="A7BD5F2A"/>
     <w:lvl w:ilvl="0" w:tentative="0">
       <w:start w:val="1"/>
       <w:numFmt w:val="bullet"/>
@@ -621,7 +1185,6 @@
     <w:qFormat/>
     <w:uiPriority w:val="0"/>
     <w:tblPr>
-      <w:tblLayout w:type="fixed"/>
       <w:tblCellMar>
         <w:top w:w="0" w:type="dxa"/>
         <w:left w:w="108" w:type="dxa"/>
@@ -647,7 +1210,6 @@
         <w:insideH w:val="single" w:color="auto" w:sz="4" w:space="0"/>
         <w:insideV w:val="single" w:color="auto" w:sz="4" w:space="0"/>
       </w:tblBorders>
-      <w:tblLayout w:type="fixed"/>
     </w:tblPr>
   </w:style>
 </w:styles>

--- a/Planning.docx
+++ b/Planning.docx
@@ -17,7 +17,9 @@
         </w:tblBorders>
         <w:tblLayout w:type="autofit"/>
         <w:tblCellMar>
+          <w:top w:w="0" w:type="dxa"/>
           <w:left w:w="108" w:type="dxa"/>
+          <w:bottom w:w="0" w:type="dxa"/>
           <w:right w:w="108" w:type="dxa"/>
         </w:tblCellMar>
       </w:tblPr>
@@ -36,7 +38,9 @@
             <w:insideV w:val="single" w:color="auto" w:sz="4" w:space="0"/>
           </w:tblBorders>
           <w:tblCellMar>
+            <w:top w:w="0" w:type="dxa"/>
             <w:left w:w="108" w:type="dxa"/>
+            <w:bottom w:w="0" w:type="dxa"/>
             <w:right w:w="108" w:type="dxa"/>
           </w:tblCellMar>
         </w:tblPrEx>
@@ -46,9 +50,12 @@
           </w:tcPr>
           <w:p>
             <w:pPr>
-              <w:numPr>
+              <w:widowControl w:val="0"/>
+              <w:numPr>
+                <w:ilvl w:val="0"/>
                 <w:numId w:val="0"/>
               </w:numPr>
+              <w:jc w:val="both"/>
               <w:rPr>
                 <w:rFonts w:hint="default"/>
                 <w:b w:val="0"/>
@@ -79,9 +86,12 @@
           </w:tcPr>
           <w:p>
             <w:pPr>
-              <w:numPr>
+              <w:widowControl w:val="0"/>
+              <w:numPr>
+                <w:ilvl w:val="0"/>
                 <w:numId w:val="0"/>
               </w:numPr>
+              <w:jc w:val="both"/>
               <w:rPr>
                 <w:rFonts w:hint="default"/>
                 <w:b w:val="0"/>
@@ -118,7 +128,9 @@
             <w:insideV w:val="single" w:color="auto" w:sz="4" w:space="0"/>
           </w:tblBorders>
           <w:tblCellMar>
+            <w:top w:w="0" w:type="dxa"/>
             <w:left w:w="108" w:type="dxa"/>
+            <w:bottom w:w="0" w:type="dxa"/>
             <w:right w:w="108" w:type="dxa"/>
           </w:tblCellMar>
         </w:tblPrEx>
@@ -128,9 +140,37 @@
           </w:tcPr>
           <w:p>
             <w:pPr>
-              <w:numPr>
+              <w:widowControl w:val="0"/>
+              <w:numPr>
+                <w:ilvl w:val="0"/>
                 <w:numId w:val="0"/>
               </w:numPr>
+              <w:jc w:val="both"/>
+              <w:rPr>
+                <w:rFonts w:hint="default"/>
+                <w:b w:val="0"/>
+                <w:bCs w:val="0"/>
+                <w:sz w:val="22"/>
+                <w:szCs w:val="22"/>
+                <w:vertAlign w:val="baseline"/>
+                <w:lang w:val="nl-NL"/>
+              </w:rPr>
+            </w:pPr>
+          </w:p>
+        </w:tc>
+        <w:tc>
+          <w:tcPr>
+            <w:tcW w:w="4261" w:type="dxa"/>
+          </w:tcPr>
+          <w:p>
+            <w:pPr>
+              <w:widowControl w:val="0"/>
+              <w:numPr>
+                <w:ilvl w:val="0"/>
+                <w:numId w:val="1"/>
+              </w:numPr>
+              <w:ind w:left="420" w:leftChars="0" w:hanging="420" w:firstLineChars="0"/>
+              <w:jc w:val="both"/>
               <w:rPr>
                 <w:rFonts w:hint="default"/>
                 <w:b w:val="0"/>
@@ -151,42 +191,7 @@
                 <w:vertAlign w:val="baseline"/>
                 <w:lang w:val="nl-NL"/>
               </w:rPr>
-              <w:t>13 november</w:t>
-            </w:r>
-          </w:p>
-        </w:tc>
-        <w:tc>
-          <w:tcPr>
-            <w:tcW w:w="4261" w:type="dxa"/>
-          </w:tcPr>
-          <w:p>
-            <w:pPr>
-              <w:numPr>
-                <w:ilvl w:val="0"/>
-                <w:numId w:val="1"/>
-              </w:numPr>
-              <w:ind w:left="420" w:leftChars="0" w:hanging="420" w:firstLineChars="0"/>
-              <w:rPr>
-                <w:rFonts w:hint="default"/>
-                <w:b w:val="0"/>
-                <w:bCs w:val="0"/>
-                <w:sz w:val="22"/>
-                <w:szCs w:val="22"/>
-                <w:vertAlign w:val="baseline"/>
-                <w:lang w:val="nl-NL"/>
-              </w:rPr>
-            </w:pPr>
-            <w:r>
-              <w:rPr>
-                <w:rFonts w:hint="default"/>
-                <w:b w:val="0"/>
-                <w:bCs w:val="0"/>
-                <w:sz w:val="22"/>
-                <w:szCs w:val="22"/>
-                <w:vertAlign w:val="baseline"/>
-                <w:lang w:val="nl-NL"/>
-              </w:rPr>
-              <w:t>Afgeschermde moderator pagina</w:t>
+              <w:t>Knop naar gebruikerspagina alleen laten tonen als iemand moderator is</w:t>
             </w:r>
           </w:p>
         </w:tc>
@@ -202,7 +207,9 @@
             <w:insideV w:val="single" w:color="auto" w:sz="4" w:space="0"/>
           </w:tblBorders>
           <w:tblCellMar>
+            <w:top w:w="0" w:type="dxa"/>
             <w:left w:w="108" w:type="dxa"/>
+            <w:bottom w:w="0" w:type="dxa"/>
             <w:right w:w="108" w:type="dxa"/>
           </w:tblCellMar>
         </w:tblPrEx>
@@ -212,9 +219,37 @@
           </w:tcPr>
           <w:p>
             <w:pPr>
-              <w:numPr>
+              <w:widowControl w:val="0"/>
+              <w:numPr>
+                <w:ilvl w:val="0"/>
                 <w:numId w:val="0"/>
               </w:numPr>
+              <w:jc w:val="both"/>
+              <w:rPr>
+                <w:rFonts w:hint="default"/>
+                <w:b w:val="0"/>
+                <w:bCs w:val="0"/>
+                <w:sz w:val="22"/>
+                <w:szCs w:val="22"/>
+                <w:vertAlign w:val="baseline"/>
+                <w:lang w:val="nl-NL"/>
+              </w:rPr>
+            </w:pPr>
+          </w:p>
+        </w:tc>
+        <w:tc>
+          <w:tcPr>
+            <w:tcW w:w="4261" w:type="dxa"/>
+          </w:tcPr>
+          <w:p>
+            <w:pPr>
+              <w:widowControl w:val="0"/>
+              <w:numPr>
+                <w:ilvl w:val="0"/>
+                <w:numId w:val="1"/>
+              </w:numPr>
+              <w:ind w:left="420" w:leftChars="0" w:hanging="420" w:firstLineChars="0"/>
+              <w:jc w:val="both"/>
               <w:rPr>
                 <w:rFonts w:hint="default"/>
                 <w:b w:val="0"/>
@@ -235,72 +270,7 @@
                 <w:vertAlign w:val="baseline"/>
                 <w:lang w:val="nl-NL"/>
               </w:rPr>
-              <w:t>14 november</w:t>
-            </w:r>
-          </w:p>
-        </w:tc>
-        <w:tc>
-          <w:tcPr>
-            <w:tcW w:w="4261" w:type="dxa"/>
-          </w:tcPr>
-          <w:p>
-            <w:pPr>
-              <w:numPr>
-                <w:ilvl w:val="0"/>
-                <w:numId w:val="1"/>
-              </w:numPr>
-              <w:ind w:left="420" w:leftChars="0" w:hanging="420" w:firstLineChars="0"/>
-              <w:rPr>
-                <w:rFonts w:hint="default"/>
-                <w:b w:val="0"/>
-                <w:bCs w:val="0"/>
-                <w:sz w:val="22"/>
-                <w:szCs w:val="22"/>
-                <w:vertAlign w:val="baseline"/>
-                <w:lang w:val="nl-NL"/>
-              </w:rPr>
-            </w:pPr>
-            <w:r>
-              <w:rPr>
-                <w:rFonts w:hint="default"/>
-                <w:b w:val="0"/>
-                <w:bCs w:val="0"/>
-                <w:sz w:val="22"/>
-                <w:szCs w:val="22"/>
-                <w:vertAlign w:val="baseline"/>
-                <w:lang w:val="nl-NL"/>
-              </w:rPr>
-              <w:t>Afspraak CRUD repareren</w:t>
-            </w:r>
-          </w:p>
-          <w:p>
-            <w:pPr>
-              <w:numPr>
-                <w:ilvl w:val="0"/>
-                <w:numId w:val="1"/>
-              </w:numPr>
-              <w:ind w:left="420" w:leftChars="0" w:hanging="420" w:firstLineChars="0"/>
-              <w:rPr>
-                <w:rFonts w:hint="default"/>
-                <w:b w:val="0"/>
-                <w:bCs w:val="0"/>
-                <w:sz w:val="22"/>
-                <w:szCs w:val="22"/>
-                <w:vertAlign w:val="baseline"/>
-                <w:lang w:val="nl-NL"/>
-              </w:rPr>
-            </w:pPr>
-            <w:r>
-              <w:rPr>
-                <w:rFonts w:hint="default"/>
-                <w:b w:val="0"/>
-                <w:bCs w:val="0"/>
-                <w:sz w:val="22"/>
-                <w:szCs w:val="22"/>
-                <w:vertAlign w:val="baseline"/>
-                <w:lang w:val="nl-NL"/>
-              </w:rPr>
-              <w:t>Gebruiker CRUD repareren</w:t>
+              <w:t>Zorgen dat ingevoerde zoekterm zowel naam als beschrijving doorzoekt</w:t>
             </w:r>
           </w:p>
         </w:tc>
@@ -316,7 +286,9 @@
             <w:insideV w:val="single" w:color="auto" w:sz="4" w:space="0"/>
           </w:tblBorders>
           <w:tblCellMar>
+            <w:top w:w="0" w:type="dxa"/>
             <w:left w:w="108" w:type="dxa"/>
+            <w:bottom w:w="0" w:type="dxa"/>
             <w:right w:w="108" w:type="dxa"/>
           </w:tblCellMar>
         </w:tblPrEx>
@@ -326,9 +298,37 @@
           </w:tcPr>
           <w:p>
             <w:pPr>
-              <w:numPr>
+              <w:widowControl w:val="0"/>
+              <w:numPr>
+                <w:ilvl w:val="0"/>
                 <w:numId w:val="0"/>
               </w:numPr>
+              <w:jc w:val="both"/>
+              <w:rPr>
+                <w:rFonts w:hint="default"/>
+                <w:b w:val="0"/>
+                <w:bCs w:val="0"/>
+                <w:sz w:val="22"/>
+                <w:szCs w:val="22"/>
+                <w:vertAlign w:val="baseline"/>
+                <w:lang w:val="nl-NL"/>
+              </w:rPr>
+            </w:pPr>
+          </w:p>
+        </w:tc>
+        <w:tc>
+          <w:tcPr>
+            <w:tcW w:w="4261" w:type="dxa"/>
+          </w:tcPr>
+          <w:p>
+            <w:pPr>
+              <w:widowControl w:val="0"/>
+              <w:numPr>
+                <w:ilvl w:val="0"/>
+                <w:numId w:val="1"/>
+              </w:numPr>
+              <w:ind w:left="420" w:leftChars="0" w:hanging="420" w:firstLineChars="0"/>
+              <w:jc w:val="both"/>
               <w:rPr>
                 <w:rFonts w:hint="default"/>
                 <w:b w:val="0"/>
@@ -349,73 +349,10 @@
                 <w:vertAlign w:val="baseline"/>
                 <w:lang w:val="nl-NL"/>
               </w:rPr>
-              <w:t>15 november</w:t>
+              <w:t>Zorgen dat zoekterm en filter blijft staan na versturen formulier</w:t>
             </w:r>
-          </w:p>
-        </w:tc>
-        <w:tc>
-          <w:tcPr>
-            <w:tcW w:w="4261" w:type="dxa"/>
-          </w:tcPr>
-          <w:p>
-            <w:pPr>
-              <w:numPr>
-                <w:ilvl w:val="0"/>
-                <w:numId w:val="1"/>
-              </w:numPr>
-              <w:ind w:left="420" w:leftChars="0" w:hanging="420" w:firstLineChars="0"/>
-              <w:rPr>
-                <w:rFonts w:hint="default"/>
-                <w:b w:val="0"/>
-                <w:bCs w:val="0"/>
-                <w:sz w:val="22"/>
-                <w:szCs w:val="22"/>
-                <w:vertAlign w:val="baseline"/>
-                <w:lang w:val="nl-NL"/>
-              </w:rPr>
-            </w:pPr>
-            <w:r>
-              <w:rPr>
-                <w:rFonts w:hint="default"/>
-                <w:b w:val="0"/>
-                <w:bCs w:val="0"/>
-                <w:sz w:val="22"/>
-                <w:szCs w:val="22"/>
-                <w:vertAlign w:val="baseline"/>
-                <w:lang w:val="nl-NL"/>
-              </w:rPr>
-              <w:t>“Geen toegang”-pagina maken</w:t>
-            </w:r>
-          </w:p>
-          <w:p>
-            <w:pPr>
-              <w:numPr>
-                <w:ilvl w:val="0"/>
-                <w:numId w:val="1"/>
-              </w:numPr>
-              <w:ind w:left="420" w:leftChars="0" w:hanging="420" w:firstLineChars="0"/>
-              <w:rPr>
-                <w:rFonts w:hint="default"/>
-                <w:b w:val="0"/>
-                <w:bCs w:val="0"/>
-                <w:sz w:val="22"/>
-                <w:szCs w:val="22"/>
-                <w:vertAlign w:val="baseline"/>
-                <w:lang w:val="nl-NL"/>
-              </w:rPr>
-            </w:pPr>
-            <w:r>
-              <w:rPr>
-                <w:rFonts w:hint="default"/>
-                <w:b w:val="0"/>
-                <w:bCs w:val="0"/>
-                <w:sz w:val="22"/>
-                <w:szCs w:val="22"/>
-                <w:vertAlign w:val="baseline"/>
-                <w:lang w:val="nl-NL"/>
-              </w:rPr>
-              <w:t>Knop naar gebruikerspagina alleen laten tonen als iemand moderator is</w:t>
-            </w:r>
+            <w:bookmarkStart w:id="0" w:name="_GoBack"/>
+            <w:bookmarkEnd w:id="0"/>
           </w:p>
         </w:tc>
       </w:tr>
@@ -430,7 +367,9 @@
             <w:insideV w:val="single" w:color="auto" w:sz="4" w:space="0"/>
           </w:tblBorders>
           <w:tblCellMar>
+            <w:top w:w="0" w:type="dxa"/>
             <w:left w:w="108" w:type="dxa"/>
+            <w:bottom w:w="0" w:type="dxa"/>
             <w:right w:w="108" w:type="dxa"/>
           </w:tblCellMar>
         </w:tblPrEx>
@@ -440,17 +379,46 @@
           </w:tcPr>
           <w:p>
             <w:pPr>
-              <w:numPr>
+              <w:widowControl w:val="0"/>
+              <w:numPr>
+                <w:ilvl w:val="0"/>
                 <w:numId w:val="0"/>
               </w:numPr>
-              <w:rPr>
-                <w:rFonts w:hint="default"/>
-                <w:b w:val="0"/>
-                <w:bCs w:val="0"/>
-                <w:sz w:val="22"/>
-                <w:szCs w:val="22"/>
-                <w:vertAlign w:val="baseline"/>
-                <w:lang w:val="nl-NL"/>
+              <w:jc w:val="both"/>
+              <w:rPr>
+                <w:rFonts w:hint="default"/>
+                <w:b w:val="0"/>
+                <w:bCs w:val="0"/>
+                <w:sz w:val="22"/>
+                <w:szCs w:val="22"/>
+                <w:vertAlign w:val="baseline"/>
+                <w:lang w:val="nl-NL"/>
+              </w:rPr>
+            </w:pPr>
+          </w:p>
+        </w:tc>
+        <w:tc>
+          <w:tcPr>
+            <w:tcW w:w="4261" w:type="dxa"/>
+            <w:vAlign w:val="top"/>
+          </w:tcPr>
+          <w:p>
+            <w:pPr>
+              <w:widowControl w:val="0"/>
+              <w:numPr>
+                <w:ilvl w:val="0"/>
+                <w:numId w:val="1"/>
+              </w:numPr>
+              <w:ind w:left="420" w:leftChars="0" w:hanging="420" w:firstLineChars="0"/>
+              <w:jc w:val="both"/>
+              <w:rPr>
+                <w:rFonts w:hint="default" w:asciiTheme="minorHAnsi" w:hAnsiTheme="minorHAnsi" w:eastAsiaTheme="minorEastAsia" w:cstheme="minorBidi"/>
+                <w:b w:val="0"/>
+                <w:bCs w:val="0"/>
+                <w:sz w:val="22"/>
+                <w:szCs w:val="22"/>
+                <w:vertAlign w:val="baseline"/>
+                <w:lang w:val="nl-NL" w:eastAsia="zh-CN" w:bidi="ar-SA"/>
               </w:rPr>
             </w:pPr>
             <w:r>
@@ -463,72 +431,7 @@
                 <w:vertAlign w:val="baseline"/>
                 <w:lang w:val="nl-NL"/>
               </w:rPr>
-              <w:t>16 november</w:t>
-            </w:r>
-          </w:p>
-        </w:tc>
-        <w:tc>
-          <w:tcPr>
-            <w:tcW w:w="4261" w:type="dxa"/>
-          </w:tcPr>
-          <w:p>
-            <w:pPr>
-              <w:numPr>
-                <w:ilvl w:val="0"/>
-                <w:numId w:val="1"/>
-              </w:numPr>
-              <w:ind w:left="420" w:leftChars="0" w:hanging="420" w:firstLineChars="0"/>
-              <w:rPr>
-                <w:rFonts w:hint="default"/>
-                <w:b w:val="0"/>
-                <w:bCs w:val="0"/>
-                <w:sz w:val="22"/>
-                <w:szCs w:val="22"/>
-                <w:vertAlign w:val="baseline"/>
-                <w:lang w:val="nl-NL"/>
-              </w:rPr>
-            </w:pPr>
-            <w:r>
-              <w:rPr>
-                <w:rFonts w:hint="default"/>
-                <w:b w:val="0"/>
-                <w:bCs w:val="0"/>
-                <w:sz w:val="22"/>
-                <w:szCs w:val="22"/>
-                <w:vertAlign w:val="baseline"/>
-                <w:lang w:val="nl-NL"/>
-              </w:rPr>
-              <w:t>Zorgen dat zoekterm en filter blijft staan na versturen formulier</w:t>
-            </w:r>
-          </w:p>
-          <w:p>
-            <w:pPr>
-              <w:numPr>
-                <w:ilvl w:val="0"/>
-                <w:numId w:val="1"/>
-              </w:numPr>
-              <w:ind w:left="420" w:leftChars="0" w:hanging="420" w:firstLineChars="0"/>
-              <w:rPr>
-                <w:rFonts w:hint="default"/>
-                <w:b w:val="0"/>
-                <w:bCs w:val="0"/>
-                <w:sz w:val="22"/>
-                <w:szCs w:val="22"/>
-                <w:vertAlign w:val="baseline"/>
-                <w:lang w:val="nl-NL"/>
-              </w:rPr>
-            </w:pPr>
-            <w:r>
-              <w:rPr>
-                <w:rFonts w:hint="default"/>
-                <w:b w:val="0"/>
-                <w:bCs w:val="0"/>
-                <w:sz w:val="22"/>
-                <w:szCs w:val="22"/>
-                <w:vertAlign w:val="baseline"/>
-                <w:lang w:val="nl-NL"/>
-              </w:rPr>
-              <w:t>Zorgen dat ingevoerde zoekterm zowel naam als beschrijving doorzoekt</w:t>
+              <w:t>Poging doen om eager loading te maken</w:t>
             </w:r>
           </w:p>
         </w:tc>
@@ -544,7 +447,9 @@
             <w:insideV w:val="single" w:color="auto" w:sz="4" w:space="0"/>
           </w:tblBorders>
           <w:tblCellMar>
+            <w:top w:w="0" w:type="dxa"/>
             <w:left w:w="108" w:type="dxa"/>
+            <w:bottom w:w="0" w:type="dxa"/>
             <w:right w:w="108" w:type="dxa"/>
           </w:tblCellMar>
         </w:tblPrEx>
@@ -554,9 +459,38 @@
           </w:tcPr>
           <w:p>
             <w:pPr>
-              <w:numPr>
+              <w:widowControl w:val="0"/>
+              <w:numPr>
+                <w:ilvl w:val="0"/>
                 <w:numId w:val="0"/>
               </w:numPr>
+              <w:jc w:val="both"/>
+              <w:rPr>
+                <w:rFonts w:hint="default"/>
+                <w:b w:val="0"/>
+                <w:bCs w:val="0"/>
+                <w:sz w:val="22"/>
+                <w:szCs w:val="22"/>
+                <w:vertAlign w:val="baseline"/>
+                <w:lang w:val="nl-NL"/>
+              </w:rPr>
+            </w:pPr>
+          </w:p>
+        </w:tc>
+        <w:tc>
+          <w:tcPr>
+            <w:tcW w:w="4261" w:type="dxa"/>
+            <w:vAlign w:val="top"/>
+          </w:tcPr>
+          <w:p>
+            <w:pPr>
+              <w:widowControl w:val="0"/>
+              <w:numPr>
+                <w:ilvl w:val="0"/>
+                <w:numId w:val="1"/>
+              </w:numPr>
+              <w:ind w:left="420" w:leftChars="0" w:hanging="420" w:firstLineChars="0"/>
+              <w:jc w:val="both"/>
               <w:rPr>
                 <w:rFonts w:hint="default"/>
                 <w:b w:val="0"/>
@@ -577,103 +511,7 @@
                 <w:vertAlign w:val="baseline"/>
                 <w:lang w:val="nl-NL"/>
               </w:rPr>
-              <w:t>17 november</w:t>
-            </w:r>
-          </w:p>
-        </w:tc>
-        <w:tc>
-          <w:tcPr>
-            <w:tcW w:w="4261" w:type="dxa"/>
-            <w:vAlign w:val="top"/>
-          </w:tcPr>
-          <w:p>
-            <w:pPr>
-              <w:numPr>
-                <w:ilvl w:val="0"/>
-                <w:numId w:val="1"/>
-              </w:numPr>
-              <w:ind w:left="420" w:leftChars="0" w:hanging="420" w:firstLineChars="0"/>
-              <w:rPr>
-                <w:rFonts w:hint="default" w:asciiTheme="minorHAnsi" w:hAnsiTheme="minorHAnsi" w:eastAsiaTheme="minorEastAsia" w:cstheme="minorBidi"/>
-                <w:b w:val="0"/>
-                <w:bCs w:val="0"/>
-                <w:sz w:val="22"/>
-                <w:szCs w:val="22"/>
-                <w:vertAlign w:val="baseline"/>
-                <w:lang w:val="nl-NL" w:eastAsia="zh-CN" w:bidi="ar-SA"/>
-              </w:rPr>
-            </w:pPr>
-            <w:r>
-              <w:rPr>
-                <w:rFonts w:hint="default" w:cstheme="minorBidi"/>
-                <w:b w:val="0"/>
-                <w:bCs w:val="0"/>
-                <w:sz w:val="22"/>
-                <w:szCs w:val="22"/>
-                <w:vertAlign w:val="baseline"/>
-                <w:lang w:val="nl-NL" w:eastAsia="zh-CN" w:bidi="ar-SA"/>
-              </w:rPr>
-              <w:t>Uitzoeken wat er misgaat bij de toggle</w:t>
-            </w:r>
-          </w:p>
-          <w:p>
-            <w:pPr>
-              <w:numPr>
-                <w:ilvl w:val="0"/>
-                <w:numId w:val="1"/>
-              </w:numPr>
-              <w:ind w:left="420" w:leftChars="0" w:hanging="420" w:firstLineChars="0"/>
-              <w:rPr>
-                <w:rFonts w:hint="default" w:asciiTheme="minorHAnsi" w:hAnsiTheme="minorHAnsi" w:eastAsiaTheme="minorEastAsia" w:cstheme="minorBidi"/>
-                <w:b w:val="0"/>
-                <w:bCs w:val="0"/>
-                <w:sz w:val="22"/>
-                <w:szCs w:val="22"/>
-                <w:vertAlign w:val="baseline"/>
-                <w:lang w:val="nl-NL" w:eastAsia="zh-CN" w:bidi="ar-SA"/>
-              </w:rPr>
-            </w:pPr>
-            <w:r>
-              <w:rPr>
-                <w:rFonts w:hint="default" w:cstheme="minorBidi"/>
-                <w:b w:val="0"/>
-                <w:bCs w:val="0"/>
-                <w:sz w:val="22"/>
-                <w:szCs w:val="22"/>
-                <w:vertAlign w:val="baseline"/>
-                <w:lang w:val="nl-NL" w:eastAsia="zh-CN" w:bidi="ar-SA"/>
-              </w:rPr>
-              <w:t>Bedenken welke vraag ik ga stellen over de toggle die niet lukt</w:t>
-            </w:r>
-          </w:p>
-          <w:p>
-            <w:pPr>
-              <w:numPr>
-                <w:ilvl w:val="0"/>
-                <w:numId w:val="1"/>
-              </w:numPr>
-              <w:ind w:left="420" w:leftChars="0" w:hanging="420" w:firstLineChars="0"/>
-              <w:rPr>
-                <w:rFonts w:hint="default" w:asciiTheme="minorHAnsi" w:hAnsiTheme="minorHAnsi" w:eastAsiaTheme="minorEastAsia" w:cstheme="minorBidi"/>
-                <w:b w:val="0"/>
-                <w:bCs w:val="0"/>
-                <w:sz w:val="22"/>
-                <w:szCs w:val="22"/>
-                <w:vertAlign w:val="baseline"/>
-                <w:lang w:val="nl-NL" w:eastAsia="zh-CN" w:bidi="ar-SA"/>
-              </w:rPr>
-            </w:pPr>
-            <w:r>
-              <w:rPr>
-                <w:rFonts w:hint="default"/>
-                <w:b w:val="0"/>
-                <w:bCs w:val="0"/>
-                <w:sz w:val="22"/>
-                <w:szCs w:val="22"/>
-                <w:vertAlign w:val="baseline"/>
-                <w:lang w:val="nl-NL"/>
-              </w:rPr>
-              <w:t>Poging doen om eager loading te maken</w:t>
+              <w:t>Eager loading afmaken</w:t>
             </w:r>
           </w:p>
         </w:tc>
@@ -689,7 +527,9 @@
             <w:insideV w:val="single" w:color="auto" w:sz="4" w:space="0"/>
           </w:tblBorders>
           <w:tblCellMar>
+            <w:top w:w="0" w:type="dxa"/>
             <w:left w:w="108" w:type="dxa"/>
+            <w:bottom w:w="0" w:type="dxa"/>
             <w:right w:w="108" w:type="dxa"/>
           </w:tblCellMar>
         </w:tblPrEx>
@@ -699,31 +539,22 @@
           </w:tcPr>
           <w:p>
             <w:pPr>
-              <w:numPr>
+              <w:widowControl w:val="0"/>
+              <w:numPr>
+                <w:ilvl w:val="0"/>
                 <w:numId w:val="0"/>
               </w:numPr>
-              <w:rPr>
-                <w:rFonts w:hint="default"/>
-                <w:b w:val="0"/>
-                <w:bCs w:val="0"/>
-                <w:sz w:val="22"/>
-                <w:szCs w:val="22"/>
-                <w:vertAlign w:val="baseline"/>
-                <w:lang w:val="nl-NL"/>
-              </w:rPr>
-            </w:pPr>
-            <w:r>
-              <w:rPr>
-                <w:rFonts w:hint="default"/>
-                <w:b w:val="0"/>
-                <w:bCs w:val="0"/>
-                <w:sz w:val="22"/>
-                <w:szCs w:val="22"/>
-                <w:vertAlign w:val="baseline"/>
-                <w:lang w:val="nl-NL"/>
-              </w:rPr>
-              <w:t>20 november</w:t>
-            </w:r>
+              <w:jc w:val="both"/>
+              <w:rPr>
+                <w:rFonts w:hint="default"/>
+                <w:b w:val="0"/>
+                <w:bCs w:val="0"/>
+                <w:sz w:val="22"/>
+                <w:szCs w:val="22"/>
+                <w:vertAlign w:val="baseline"/>
+                <w:lang w:val="nl-NL"/>
+              </w:rPr>
+            </w:pPr>
           </w:p>
         </w:tc>
         <w:tc>
@@ -733,96 +564,13 @@
           </w:tcPr>
           <w:p>
             <w:pPr>
+              <w:widowControl w:val="0"/>
               <w:numPr>
                 <w:ilvl w:val="0"/>
                 <w:numId w:val="1"/>
               </w:numPr>
               <w:ind w:left="420" w:leftChars="0" w:hanging="420" w:firstLineChars="0"/>
-              <w:rPr>
-                <w:rFonts w:hint="default"/>
-                <w:b w:val="0"/>
-                <w:bCs w:val="0"/>
-                <w:sz w:val="22"/>
-                <w:szCs w:val="22"/>
-                <w:vertAlign w:val="baseline"/>
-                <w:lang w:val="nl-NL"/>
-              </w:rPr>
-            </w:pPr>
-            <w:r>
-              <w:rPr>
-                <w:rFonts w:hint="default"/>
-                <w:b w:val="0"/>
-                <w:bCs w:val="0"/>
-                <w:sz w:val="22"/>
-                <w:szCs w:val="22"/>
-                <w:vertAlign w:val="baseline"/>
-                <w:lang w:val="nl-NL"/>
-              </w:rPr>
-              <w:t>Eager loading afmaken</w:t>
-            </w:r>
-          </w:p>
-        </w:tc>
-      </w:tr>
-      <w:tr>
-        <w:tblPrEx>
-          <w:tblBorders>
-            <w:top w:val="single" w:color="auto" w:sz="4" w:space="0"/>
-            <w:left w:val="single" w:color="auto" w:sz="4" w:space="0"/>
-            <w:bottom w:val="single" w:color="auto" w:sz="4" w:space="0"/>
-            <w:right w:val="single" w:color="auto" w:sz="4" w:space="0"/>
-            <w:insideH w:val="single" w:color="auto" w:sz="4" w:space="0"/>
-            <w:insideV w:val="single" w:color="auto" w:sz="4" w:space="0"/>
-          </w:tblBorders>
-          <w:tblCellMar>
-            <w:left w:w="108" w:type="dxa"/>
-            <w:right w:w="108" w:type="dxa"/>
-          </w:tblCellMar>
-        </w:tblPrEx>
-        <w:tc>
-          <w:tcPr>
-            <w:tcW w:w="4261" w:type="dxa"/>
-          </w:tcPr>
-          <w:p>
-            <w:pPr>
-              <w:numPr>
-                <w:numId w:val="0"/>
-              </w:numPr>
-              <w:rPr>
-                <w:rFonts w:hint="default"/>
-                <w:b w:val="0"/>
-                <w:bCs w:val="0"/>
-                <w:sz w:val="22"/>
-                <w:szCs w:val="22"/>
-                <w:vertAlign w:val="baseline"/>
-                <w:lang w:val="nl-NL"/>
-              </w:rPr>
-            </w:pPr>
-            <w:r>
-              <w:rPr>
-                <w:rFonts w:hint="default"/>
-                <w:b w:val="0"/>
-                <w:bCs w:val="0"/>
-                <w:sz w:val="22"/>
-                <w:szCs w:val="22"/>
-                <w:vertAlign w:val="baseline"/>
-                <w:lang w:val="nl-NL"/>
-              </w:rPr>
-              <w:t>22 november</w:t>
-            </w:r>
-          </w:p>
-        </w:tc>
-        <w:tc>
-          <w:tcPr>
-            <w:tcW w:w="4261" w:type="dxa"/>
-            <w:vAlign w:val="top"/>
-          </w:tcPr>
-          <w:p>
-            <w:pPr>
-              <w:numPr>
-                <w:ilvl w:val="0"/>
-                <w:numId w:val="1"/>
-              </w:numPr>
-              <w:ind w:left="420" w:leftChars="0" w:hanging="420" w:firstLineChars="0"/>
+              <w:jc w:val="both"/>
               <w:rPr>
                 <w:rFonts w:hint="default"/>
                 <w:b w:val="0"/>
@@ -852,6 +600,7 @@
     <w:p>
       <w:pPr>
         <w:numPr>
+          <w:ilvl w:val="0"/>
           <w:numId w:val="0"/>
         </w:numPr>
         <w:ind w:leftChars="0"/>
@@ -864,8 +613,6 @@
           <w:lang w:val="nl-NL"/>
         </w:rPr>
       </w:pPr>
-      <w:bookmarkStart w:id="0" w:name="_GoBack"/>
-      <w:bookmarkEnd w:id="0"/>
     </w:p>
     <w:sectPr>
       <w:pgSz w:w="11906" w:h="16838"/>
